--- a/2018/Апрель/04.04/Светилицка  ЗИ.docx
+++ b/2018/Апрель/04.04/Светилицка  ЗИ.docx
@@ -43,18 +43,19 @@
       <w:r>
         <w:t xml:space="preserve">Ф.И.О: </w:t>
       </w:r>
-      <w:bookmarkStart w:id="0" w:name="_GoBack"/>
       <w:proofErr w:type="spellStart"/>
       <w:r>
-        <w:t>Светилицка</w:t>
+        <w:t>Свет</w:t>
+      </w:r>
+      <w:r>
+        <w:t>лицка</w:t>
+      </w:r>
+      <w:r>
+        <w:t>я</w:t>
       </w:r>
       <w:proofErr w:type="spellEnd"/>
       <w:r>
-        <w:t xml:space="preserve"> </w:t>
-      </w:r>
-      <w:bookmarkEnd w:id="0"/>
-      <w:r>
-        <w:t>Зоя Ивановна</w:t>
+        <w:t xml:space="preserve"> Зоя Ивановна</w:t>
       </w:r>
     </w:p>
     <w:p>
@@ -119,21 +120,19 @@
         </w:rPr>
         <w:t xml:space="preserve">г. Запорожье, пр. </w:t>
       </w:r>
-      <w:proofErr w:type="spellStart"/>
-      <w:r>
-        <w:rPr>
-          <w:sz w:val="28"/>
-          <w:lang w:val="ru-RU"/>
-        </w:rPr>
-        <w:t>ленина</w:t>
-      </w:r>
-      <w:proofErr w:type="spellEnd"/>
-      <w:r>
-        <w:rPr>
-          <w:sz w:val="28"/>
-          <w:lang w:val="ru-RU"/>
-        </w:rPr>
-        <w:t xml:space="preserve"> 161-26 </w:t>
+      <w:r>
+        <w:rPr>
+          <w:sz w:val="28"/>
+          <w:lang w:val="ru-RU"/>
+        </w:rPr>
+        <w:t xml:space="preserve">Ленина </w:t>
+      </w:r>
+      <w:r>
+        <w:rPr>
+          <w:sz w:val="28"/>
+          <w:lang w:val="ru-RU"/>
+        </w:rPr>
+        <w:t xml:space="preserve">161-26 </w:t>
       </w:r>
     </w:p>
     <w:p>
@@ -243,7 +242,7 @@
           <w:sz w:val="28"/>
           <w:lang w:val="ru-RU"/>
         </w:rPr>
-        <w:t>04</w:t>
+        <w:t>05</w:t>
       </w:r>
       <w:r>
         <w:rPr>
@@ -312,6 +311,7 @@
         <w:ind w:left="-567"/>
         <w:jc w:val="both"/>
         <w:rPr>
+          <w:color w:val="E36C0A" w:themeColor="accent6" w:themeShade="BF"/>
           <w:sz w:val="28"/>
           <w:szCs w:val="28"/>
           <w:lang w:val="ru-RU"/>
@@ -334,8 +334,8 @@
         </w:rPr>
         <w:t>:</w:t>
       </w:r>
-      <w:bookmarkStart w:id="1" w:name="дз"/>
-      <w:bookmarkEnd w:id="1"/>
+      <w:bookmarkStart w:id="0" w:name="дз"/>
+      <w:bookmarkEnd w:id="0"/>
       <w:r>
         <w:rPr>
           <w:sz w:val="28"/>
@@ -350,25 +350,23 @@
           <w:szCs w:val="26"/>
           <w:lang w:val="ru-RU"/>
         </w:rPr>
-        <w:t>Сахарный диабет, тип</w:t>
-      </w:r>
-      <w:proofErr w:type="gramStart"/>
+        <w:t xml:space="preserve">Сахарный диабет, тип </w:t>
+      </w:r>
       <w:r>
         <w:rPr>
           <w:sz w:val="26"/>
           <w:szCs w:val="26"/>
           <w:lang w:val="ru-RU"/>
         </w:rPr>
-        <w:t xml:space="preserve"> ,</w:t>
-      </w:r>
-      <w:proofErr w:type="gramEnd"/>
+        <w:t>2</w:t>
+      </w:r>
       <w:r>
         <w:rPr>
           <w:sz w:val="26"/>
           <w:szCs w:val="26"/>
           <w:lang w:val="ru-RU"/>
         </w:rPr>
-        <w:t xml:space="preserve"> </w:t>
+        <w:t xml:space="preserve">, </w:t>
       </w:r>
       <w:proofErr w:type="spellStart"/>
       <w:r>
@@ -455,13 +453,23 @@
         </w:sdtPr>
         <w:sdtEndPr/>
         <w:sdtContent>
+          <w:proofErr w:type="spellStart"/>
           <w:r>
             <w:rPr>
               <w:sz w:val="26"/>
               <w:szCs w:val="26"/>
               <w:lang w:val="ru-RU"/>
             </w:rPr>
-            <w:t>декомпенсации.</w:t>
+            <w:t>субкомпенсации</w:t>
+          </w:r>
+          <w:proofErr w:type="spellEnd"/>
+          <w:r>
+            <w:rPr>
+              <w:sz w:val="26"/>
+              <w:szCs w:val="26"/>
+              <w:lang w:val="ru-RU"/>
+            </w:rPr>
+            <w:t>.</w:t>
           </w:r>
         </w:sdtContent>
       </w:sdt>
@@ -472,6 +480,239 @@
           <w:lang w:val="ru-RU"/>
         </w:rPr>
         <w:t xml:space="preserve">  </w:t>
+      </w:r>
+      <w:r>
+        <w:rPr>
+          <w:sz w:val="26"/>
+          <w:szCs w:val="26"/>
+          <w:lang w:val="ru-RU"/>
+        </w:rPr>
+        <w:t xml:space="preserve"> </w:t>
+      </w:r>
+      <w:r>
+        <w:rPr>
+          <w:sz w:val="28"/>
+          <w:lang w:val="ru-RU"/>
+        </w:rPr>
+        <w:t xml:space="preserve">Непролиферативная  диабетическая  </w:t>
+      </w:r>
+      <w:proofErr w:type="spellStart"/>
+      <w:r>
+        <w:rPr>
+          <w:sz w:val="28"/>
+          <w:lang w:val="ru-RU"/>
+        </w:rPr>
+        <w:t>ретинопатия</w:t>
+      </w:r>
+      <w:proofErr w:type="spellEnd"/>
+      <w:r>
+        <w:rPr>
+          <w:sz w:val="28"/>
+          <w:lang w:val="ru-RU"/>
+        </w:rPr>
+        <w:t xml:space="preserve"> ОИ.</w:t>
+      </w:r>
+      <w:r>
+        <w:rPr>
+          <w:sz w:val="28"/>
+          <w:lang w:val="ru-RU"/>
+        </w:rPr>
+        <w:t xml:space="preserve"> </w:t>
+      </w:r>
+      <w:r>
+        <w:rPr>
+          <w:sz w:val="28"/>
+          <w:lang w:val="ru-RU"/>
+        </w:rPr>
+        <w:t xml:space="preserve">Незрелая катаракта </w:t>
+      </w:r>
+      <w:r>
+        <w:rPr>
+          <w:sz w:val="26"/>
+          <w:szCs w:val="26"/>
+          <w:lang w:val="ru-RU"/>
+        </w:rPr>
+        <w:t xml:space="preserve">Диабетическая дистальная симметричная полинейропатия н/к, сенсомоторная форма (NSS 4, NDS 4), </w:t>
+      </w:r>
+      <w:r>
+        <w:rPr>
+          <w:color w:val="7030A0"/>
+          <w:sz w:val="28"/>
+          <w:szCs w:val="28"/>
+          <w:lang w:val="ru-RU"/>
+        </w:rPr>
+        <w:t>ХБП II</w:t>
+      </w:r>
+      <w:r>
+        <w:rPr>
+          <w:color w:val="7030A0"/>
+          <w:sz w:val="28"/>
+          <w:szCs w:val="28"/>
+          <w:lang w:val="ru-RU"/>
+        </w:rPr>
+        <w:t xml:space="preserve"> ст. Диабетическая нефропатия III ст. </w:t>
+      </w:r>
+      <w:r>
+        <w:rPr>
+          <w:color w:val="7030A0"/>
+          <w:sz w:val="28"/>
+          <w:szCs w:val="28"/>
+          <w:lang w:val="ru-RU"/>
+        </w:rPr>
+        <w:t xml:space="preserve"> Диабетическая ангиопатия артерий н/к.  Послеоперационный гипотиреоз средней тяжести, медикаментозная </w:t>
+      </w:r>
+      <w:proofErr w:type="spellStart"/>
+      <w:r>
+        <w:rPr>
+          <w:color w:val="7030A0"/>
+          <w:sz w:val="28"/>
+          <w:szCs w:val="28"/>
+          <w:lang w:val="ru-RU"/>
+        </w:rPr>
+        <w:t>субкомпенсация</w:t>
+      </w:r>
+      <w:proofErr w:type="spellEnd"/>
+      <w:r>
+        <w:rPr>
+          <w:color w:val="7030A0"/>
+          <w:sz w:val="28"/>
+          <w:szCs w:val="28"/>
+          <w:lang w:val="ru-RU"/>
+        </w:rPr>
+        <w:t xml:space="preserve">. </w:t>
+      </w:r>
+      <w:r>
+        <w:rPr>
+          <w:color w:val="E36C0A" w:themeColor="accent6" w:themeShade="BF"/>
+          <w:sz w:val="28"/>
+          <w:szCs w:val="28"/>
+          <w:lang w:val="ru-RU"/>
+        </w:rPr>
+        <w:t xml:space="preserve">Ожирение II ст. (ИМТ </w:t>
+      </w:r>
+      <w:r>
+        <w:rPr>
+          <w:color w:val="E36C0A" w:themeColor="accent6" w:themeShade="BF"/>
+          <w:sz w:val="28"/>
+          <w:szCs w:val="28"/>
+          <w:lang w:val="ru-RU"/>
+        </w:rPr>
+        <w:t>35</w:t>
+      </w:r>
+      <w:r>
+        <w:rPr>
+          <w:color w:val="E36C0A" w:themeColor="accent6" w:themeShade="BF"/>
+          <w:sz w:val="28"/>
+          <w:szCs w:val="28"/>
+          <w:lang w:val="ru-RU"/>
+        </w:rPr>
+        <w:t xml:space="preserve">кг/м2) </w:t>
+      </w:r>
+      <w:proofErr w:type="spellStart"/>
+      <w:r>
+        <w:rPr>
+          <w:color w:val="E36C0A" w:themeColor="accent6" w:themeShade="BF"/>
+          <w:sz w:val="28"/>
+          <w:szCs w:val="28"/>
+          <w:lang w:val="ru-RU"/>
+        </w:rPr>
+        <w:t>алим</w:t>
+      </w:r>
+      <w:proofErr w:type="spellEnd"/>
+      <w:proofErr w:type="gramStart"/>
+      <w:r>
+        <w:rPr>
+          <w:color w:val="E36C0A" w:themeColor="accent6" w:themeShade="BF"/>
+          <w:sz w:val="28"/>
+          <w:szCs w:val="28"/>
+          <w:lang w:val="ru-RU"/>
+        </w:rPr>
+        <w:t>.-</w:t>
+      </w:r>
+      <w:proofErr w:type="gramEnd"/>
+      <w:r>
+        <w:rPr>
+          <w:color w:val="E36C0A" w:themeColor="accent6" w:themeShade="BF"/>
+          <w:sz w:val="28"/>
+          <w:szCs w:val="28"/>
+          <w:lang w:val="ru-RU"/>
+        </w:rPr>
+        <w:t xml:space="preserve">конституционального генеза, стабильное течение.  </w:t>
+      </w:r>
+      <w:r>
+        <w:rPr>
+          <w:sz w:val="28"/>
+          <w:lang w:val="ru-RU"/>
+        </w:rPr>
+        <w:t xml:space="preserve">ДЭП  1-II  смешанного генеза, </w:t>
+      </w:r>
+      <w:r>
+        <w:rPr>
+          <w:sz w:val="28"/>
+          <w:lang w:val="ru-RU"/>
+        </w:rPr>
+        <w:t>церебрастенический</w:t>
+      </w:r>
+      <w:r>
+        <w:rPr>
+          <w:sz w:val="28"/>
+          <w:lang w:val="ru-RU"/>
+        </w:rPr>
+        <w:t xml:space="preserve"> </w:t>
+      </w:r>
+      <w:proofErr w:type="gramStart"/>
+      <w:r>
+        <w:rPr>
+          <w:sz w:val="28"/>
+          <w:lang w:val="ru-RU"/>
+        </w:rPr>
+        <w:t>с-м</w:t>
+      </w:r>
+      <w:proofErr w:type="gramEnd"/>
+      <w:r>
+        <w:rPr>
+          <w:sz w:val="28"/>
+          <w:lang w:val="ru-RU"/>
+        </w:rPr>
+        <w:t xml:space="preserve">. </w:t>
+      </w:r>
+      <w:proofErr w:type="spellStart"/>
+      <w:r>
+        <w:rPr>
+          <w:sz w:val="28"/>
+          <w:lang w:val="ru-RU"/>
+        </w:rPr>
+        <w:t>Инсомния</w:t>
+      </w:r>
+      <w:proofErr w:type="spellEnd"/>
+      <w:r>
+        <w:rPr>
+          <w:sz w:val="28"/>
+          <w:lang w:val="ru-RU"/>
+        </w:rPr>
+        <w:t>.</w:t>
+      </w:r>
+      <w:r>
+        <w:rPr>
+          <w:sz w:val="28"/>
+          <w:lang w:val="ru-RU"/>
+        </w:rPr>
+        <w:t xml:space="preserve"> Гипертоническая болезнь II стадии 3 степени. Гипертензивное сердце СН I. Риск 4.  </w:t>
+      </w:r>
+      <w:r>
+        <w:rPr>
+          <w:sz w:val="28"/>
+          <w:lang w:val="ru-RU"/>
+        </w:rPr>
+        <w:t>Х</w:t>
+      </w:r>
+      <w:r>
+        <w:rPr>
+          <w:sz w:val="28"/>
+          <w:szCs w:val="20"/>
+          <w:lang w:val="ru-RU"/>
+        </w:rPr>
+        <w:t>р. бронхит  катарально гнойный,  нерезкое обострение. ФВД не нарушена</w:t>
       </w:r>
     </w:p>
     <w:p>
@@ -484,1055 +725,8 @@
           <w:lang w:val="ru-RU"/>
         </w:rPr>
       </w:pPr>
-      <w:r>
-        <w:rPr>
-          <w:sz w:val="28"/>
-          <w:szCs w:val="28"/>
-          <w:lang w:val="ru-RU"/>
-        </w:rPr>
-        <w:t xml:space="preserve">Диабетическая ангиопатия сетчатки ОИ. </w:t>
-      </w:r>
-    </w:p>
-    <w:p>
-      <w:pPr>
-        <w:ind w:left="-567"/>
-        <w:jc w:val="both"/>
-        <w:rPr>
-          <w:color w:val="0000CC"/>
-          <w:sz w:val="28"/>
-          <w:szCs w:val="28"/>
-          <w:lang w:val="ru-RU"/>
-        </w:rPr>
-      </w:pPr>
-      <w:r>
-        <w:rPr>
-          <w:color w:val="0000CC"/>
-          <w:sz w:val="28"/>
-          <w:szCs w:val="28"/>
-          <w:lang w:val="ru-RU"/>
-        </w:rPr>
-        <w:t>Диабетическая дистальная симметричная полинейропатия н/к, сенсомоторная форма</w:t>
-      </w:r>
-      <w:r>
-        <w:rPr>
-          <w:color w:val="0000CC"/>
-          <w:sz w:val="28"/>
-          <w:szCs w:val="28"/>
-          <w:lang w:val="ru-RU"/>
-        </w:rPr>
-        <w:t xml:space="preserve"> (NSS 6, NDS 6), </w:t>
-      </w:r>
-      <w:r>
-        <w:rPr>
-          <w:color w:val="0000CC"/>
-          <w:sz w:val="28"/>
-          <w:szCs w:val="28"/>
-          <w:lang w:val="ru-RU"/>
-        </w:rPr>
-        <w:t xml:space="preserve">  хроническое течение</w:t>
-      </w:r>
-    </w:p>
-    <w:p>
-      <w:pPr>
-        <w:ind w:left="-567"/>
-        <w:jc w:val="both"/>
-        <w:rPr>
-          <w:sz w:val="28"/>
-          <w:szCs w:val="28"/>
-          <w:lang w:val="ru-RU"/>
-        </w:rPr>
-      </w:pPr>
-      <w:r>
-        <w:rPr>
-          <w:sz w:val="28"/>
-          <w:szCs w:val="28"/>
-          <w:lang w:val="ru-RU"/>
-        </w:rPr>
-        <w:t>Диабетическая ангиопатия артерий н/к</w:t>
-      </w:r>
-      <w:r>
-        <w:rPr>
-          <w:sz w:val="28"/>
-          <w:szCs w:val="28"/>
-          <w:lang w:val="ru-RU"/>
-        </w:rPr>
-        <w:t xml:space="preserve"> II ст</w:t>
-      </w:r>
-      <w:r>
-        <w:rPr>
-          <w:sz w:val="28"/>
-          <w:szCs w:val="28"/>
-          <w:lang w:val="ru-RU"/>
-        </w:rPr>
-        <w:t xml:space="preserve">. </w:t>
-      </w:r>
-    </w:p>
-    <w:p>
-      <w:pPr>
-        <w:ind w:left="-567"/>
-        <w:jc w:val="both"/>
-        <w:rPr>
-          <w:sz w:val="28"/>
-          <w:szCs w:val="28"/>
-          <w:lang w:val="ru-RU"/>
-        </w:rPr>
-      </w:pPr>
-      <w:r>
-        <w:rPr>
-          <w:color w:val="7030A0"/>
-          <w:sz w:val="28"/>
-          <w:szCs w:val="28"/>
-          <w:lang w:val="ru-RU"/>
-        </w:rPr>
-        <w:t>ХБП II-IV ст. Диабетическая нефропатия III-IV ст.</w:t>
-      </w:r>
-      <w:r>
-        <w:rPr>
-          <w:color w:val="7030A0"/>
-          <w:sz w:val="28"/>
-          <w:szCs w:val="28"/>
-          <w:lang w:val="ru-RU"/>
-        </w:rPr>
-        <w:t xml:space="preserve"> </w:t>
-      </w:r>
-    </w:p>
-    <w:p>
-      <w:pPr>
-        <w:ind w:left="-567"/>
-        <w:jc w:val="both"/>
-        <w:rPr>
-          <w:color w:val="E36C0A" w:themeColor="accent6" w:themeShade="BF"/>
-          <w:sz w:val="28"/>
-          <w:szCs w:val="28"/>
-          <w:lang w:val="ru-RU"/>
-        </w:rPr>
-      </w:pPr>
-      <w:r>
-        <w:rPr>
-          <w:color w:val="E36C0A" w:themeColor="accent6" w:themeShade="BF"/>
-          <w:sz w:val="28"/>
-          <w:szCs w:val="28"/>
-          <w:lang w:val="ru-RU"/>
-        </w:rPr>
-        <w:t xml:space="preserve">Ожирение II ст. (ИМТ кг/м2) </w:t>
-      </w:r>
-      <w:proofErr w:type="spellStart"/>
-      <w:r>
-        <w:rPr>
-          <w:color w:val="E36C0A" w:themeColor="accent6" w:themeShade="BF"/>
-          <w:sz w:val="28"/>
-          <w:szCs w:val="28"/>
-          <w:lang w:val="ru-RU"/>
-        </w:rPr>
-        <w:t>алим</w:t>
-      </w:r>
-      <w:proofErr w:type="spellEnd"/>
-      <w:proofErr w:type="gramStart"/>
-      <w:r>
-        <w:rPr>
-          <w:color w:val="E36C0A" w:themeColor="accent6" w:themeShade="BF"/>
-          <w:sz w:val="28"/>
-          <w:szCs w:val="28"/>
-          <w:lang w:val="ru-RU"/>
-        </w:rPr>
-        <w:t>.-</w:t>
-      </w:r>
-      <w:proofErr w:type="gramEnd"/>
-      <w:r>
-        <w:rPr>
-          <w:color w:val="E36C0A" w:themeColor="accent6" w:themeShade="BF"/>
-          <w:sz w:val="28"/>
-          <w:szCs w:val="28"/>
-          <w:lang w:val="ru-RU"/>
-        </w:rPr>
-        <w:t xml:space="preserve">конституционального генеза, стабильное течение.  </w:t>
-      </w:r>
-    </w:p>
-    <w:p>
-      <w:pPr>
-        <w:ind w:left="-567"/>
-        <w:jc w:val="both"/>
-        <w:rPr>
-          <w:sz w:val="28"/>
-          <w:szCs w:val="28"/>
-          <w:lang w:val="ru-RU"/>
-        </w:rPr>
-      </w:pPr>
-      <w:proofErr w:type="gramStart"/>
-      <w:r>
-        <w:rPr>
-          <w:color w:val="4F6228" w:themeColor="accent3" w:themeShade="80"/>
-          <w:sz w:val="28"/>
-          <w:szCs w:val="28"/>
-          <w:lang w:val="ru-RU"/>
-        </w:rPr>
-        <w:t>Аутоиммунный</w:t>
-      </w:r>
-      <w:proofErr w:type="gramEnd"/>
-      <w:r>
-        <w:rPr>
-          <w:color w:val="4F6228" w:themeColor="accent3" w:themeShade="80"/>
-          <w:sz w:val="28"/>
-          <w:szCs w:val="28"/>
-          <w:lang w:val="ru-RU"/>
-        </w:rPr>
-        <w:t xml:space="preserve"> </w:t>
-      </w:r>
-      <w:proofErr w:type="spellStart"/>
-      <w:r>
-        <w:rPr>
-          <w:color w:val="4F6228" w:themeColor="accent3" w:themeShade="80"/>
-          <w:sz w:val="28"/>
-          <w:szCs w:val="28"/>
-          <w:lang w:val="ru-RU"/>
-        </w:rPr>
-        <w:t>тиреоидит</w:t>
-      </w:r>
-      <w:proofErr w:type="spellEnd"/>
-      <w:r>
-        <w:rPr>
-          <w:color w:val="4F6228" w:themeColor="accent3" w:themeShade="80"/>
-          <w:sz w:val="28"/>
-          <w:szCs w:val="28"/>
-          <w:lang w:val="ru-RU"/>
-        </w:rPr>
-        <w:t xml:space="preserve">, </w:t>
-      </w:r>
-      <w:sdt>
-        <w:sdtPr>
-          <w:rPr>
-            <w:color w:val="4F6228" w:themeColor="accent3" w:themeShade="80"/>
-            <w:sz w:val="28"/>
-            <w:szCs w:val="28"/>
-            <w:lang w:val="ru-RU"/>
-          </w:rPr>
-          <w:id w:val="105240480"/>
-          <w:placeholder>
-            <w:docPart w:val="FBFC6A18E07A484F9E976562E903BEB7"/>
-          </w:placeholder>
-          <w:comboBox>
-            <w:listItem w:displayText="без увеличения объема щит. железы." w:value="без увеличения объема щит. железы."/>
-            <w:listItem w:displayText="гипертрофическая форма." w:value="гипертрофическая форма."/>
-          </w:comboBox>
-        </w:sdtPr>
-        <w:sdtEndPr/>
-        <w:sdtContent>
-          <w:r>
-            <w:rPr>
-              <w:color w:val="4F6228" w:themeColor="accent3" w:themeShade="80"/>
-              <w:sz w:val="28"/>
-              <w:szCs w:val="28"/>
-              <w:lang w:val="ru-RU"/>
-            </w:rPr>
-            <w:t>гипертрофическая форма.</w:t>
-          </w:r>
-        </w:sdtContent>
-      </w:sdt>
-      <w:r>
-        <w:rPr>
-          <w:color w:val="4F6228" w:themeColor="accent3" w:themeShade="80"/>
-          <w:sz w:val="28"/>
-          <w:szCs w:val="28"/>
-          <w:lang w:val="ru-RU"/>
-        </w:rPr>
-        <w:t xml:space="preserve"> Гипотиреоз, средней тяжести,  </w:t>
-      </w:r>
-      <w:r>
-        <w:rPr>
-          <w:color w:val="4F6228" w:themeColor="accent3" w:themeShade="80"/>
-          <w:sz w:val="28"/>
-          <w:szCs w:val="28"/>
-          <w:lang w:val="ru-RU"/>
-        </w:rPr>
-        <w:t xml:space="preserve">ст. </w:t>
-      </w:r>
-      <w:r>
-        <w:rPr>
-          <w:color w:val="4F6228" w:themeColor="accent3" w:themeShade="80"/>
-          <w:sz w:val="28"/>
-          <w:szCs w:val="28"/>
-          <w:lang w:val="ru-RU"/>
-        </w:rPr>
-        <w:t>медикаментозн</w:t>
-      </w:r>
-      <w:r>
-        <w:rPr>
-          <w:color w:val="4F6228" w:themeColor="accent3" w:themeShade="80"/>
-          <w:sz w:val="28"/>
-          <w:szCs w:val="28"/>
-          <w:lang w:val="ru-RU"/>
-        </w:rPr>
-        <w:t>ой</w:t>
-      </w:r>
-      <w:r>
-        <w:rPr>
-          <w:color w:val="4F6228" w:themeColor="accent3" w:themeShade="80"/>
-          <w:sz w:val="28"/>
-          <w:szCs w:val="28"/>
-          <w:lang w:val="ru-RU"/>
-        </w:rPr>
-        <w:t xml:space="preserve"> </w:t>
-      </w:r>
-      <w:proofErr w:type="spellStart"/>
-      <w:r>
-        <w:rPr>
-          <w:color w:val="4F6228" w:themeColor="accent3" w:themeShade="80"/>
-          <w:sz w:val="28"/>
-          <w:szCs w:val="28"/>
-          <w:lang w:val="ru-RU"/>
-        </w:rPr>
-        <w:t>субкомпенсаци</w:t>
-      </w:r>
-      <w:r>
-        <w:rPr>
-          <w:color w:val="4F6228" w:themeColor="accent3" w:themeShade="80"/>
-          <w:sz w:val="28"/>
-          <w:szCs w:val="28"/>
-          <w:lang w:val="ru-RU"/>
-        </w:rPr>
-        <w:t>и</w:t>
-      </w:r>
-      <w:proofErr w:type="spellEnd"/>
-      <w:r>
-        <w:rPr>
-          <w:color w:val="4F6228" w:themeColor="accent3" w:themeShade="80"/>
-          <w:sz w:val="28"/>
-          <w:szCs w:val="28"/>
-          <w:lang w:val="ru-RU"/>
-        </w:rPr>
-        <w:t xml:space="preserve">. </w:t>
-      </w:r>
-      <w:sdt>
-        <w:sdtPr>
-          <w:rPr>
-            <w:color w:val="4F6228" w:themeColor="accent3" w:themeShade="80"/>
-            <w:sz w:val="28"/>
-            <w:szCs w:val="28"/>
-            <w:lang w:val="ru-RU"/>
-          </w:rPr>
-          <w:id w:val="590198144"/>
-          <w:placeholder>
-            <w:docPart w:val="DefaultPlaceholder_1082065159"/>
-          </w:placeholder>
-          <w:dropDownList>
-            <w:listItem w:value="Выберите элемент."/>
-            <w:listItem w:displayText="Диффузный токсический " w:value="Диффузный токсический "/>
-            <w:listItem w:displayText="Диффузный " w:value="Диффузный "/>
-            <w:listItem w:displayText="Смешаный " w:value="Смешаный "/>
-            <w:listItem w:displayText="Узловой " w:value="Узловой "/>
-          </w:dropDownList>
-        </w:sdtPr>
-        <w:sdtEndPr/>
-        <w:sdtContent>
-          <w:r>
-            <w:rPr>
-              <w:color w:val="4F6228" w:themeColor="accent3" w:themeShade="80"/>
-              <w:sz w:val="28"/>
-              <w:szCs w:val="28"/>
-              <w:lang w:val="ru-RU"/>
-            </w:rPr>
-            <w:t xml:space="preserve">Диффузный токсический </w:t>
-          </w:r>
-        </w:sdtContent>
-      </w:sdt>
-      <w:r>
-        <w:rPr>
-          <w:color w:val="4F6228" w:themeColor="accent3" w:themeShade="80"/>
-          <w:sz w:val="28"/>
-          <w:szCs w:val="28"/>
-          <w:lang w:val="ru-RU"/>
-        </w:rPr>
-        <w:t xml:space="preserve"> зоб II. </w:t>
-      </w:r>
-      <w:proofErr w:type="spellStart"/>
-      <w:r>
-        <w:rPr>
-          <w:color w:val="4F6228" w:themeColor="accent3" w:themeShade="80"/>
-          <w:sz w:val="28"/>
-          <w:szCs w:val="28"/>
-          <w:lang w:val="ru-RU"/>
-        </w:rPr>
-        <w:t>Эутиреоидное</w:t>
-      </w:r>
-      <w:proofErr w:type="spellEnd"/>
-      <w:r>
-        <w:rPr>
-          <w:color w:val="4F6228" w:themeColor="accent3" w:themeShade="80"/>
-          <w:sz w:val="28"/>
-          <w:szCs w:val="28"/>
-          <w:lang w:val="ru-RU"/>
-        </w:rPr>
-        <w:t xml:space="preserve"> состояние</w:t>
-      </w:r>
-      <w:r>
-        <w:rPr>
-          <w:sz w:val="28"/>
-          <w:szCs w:val="28"/>
-          <w:lang w:val="ru-RU"/>
-        </w:rPr>
-        <w:t xml:space="preserve">. </w:t>
-      </w:r>
-    </w:p>
-    <w:p>
-      <w:pPr>
-        <w:ind w:left="-567"/>
-        <w:jc w:val="both"/>
-        <w:rPr>
-          <w:color w:val="17365D" w:themeColor="text2" w:themeShade="BF"/>
-          <w:sz w:val="28"/>
-          <w:szCs w:val="28"/>
-          <w:lang w:val="ru-RU"/>
-        </w:rPr>
-      </w:pPr>
-      <w:r>
-        <w:rPr>
-          <w:color w:val="17365D" w:themeColor="text2" w:themeShade="BF"/>
-          <w:sz w:val="28"/>
-          <w:szCs w:val="28"/>
-          <w:lang w:val="ru-RU"/>
-        </w:rPr>
-        <w:t xml:space="preserve">Миопия </w:t>
-      </w:r>
-      <w:sdt>
-        <w:sdtPr>
-          <w:rPr>
-            <w:color w:val="17365D" w:themeColor="text2" w:themeShade="BF"/>
-            <w:sz w:val="28"/>
-            <w:szCs w:val="28"/>
-            <w:lang w:val="ru-RU"/>
-          </w:rPr>
-          <w:id w:val="-1410379913"/>
-          <w:placeholder>
-            <w:docPart w:val="DefaultPlaceholder_1082065159"/>
-          </w:placeholder>
-          <w:comboBox>
-            <w:listItem w:value="Выберите элемент."/>
-            <w:listItem w:displayText="слабой " w:value="слабой "/>
-            <w:listItem w:displayText="высокой" w:value="высокой"/>
-            <w:listItem w:displayText="средней" w:value="средней"/>
-          </w:comboBox>
-        </w:sdtPr>
-        <w:sdtEndPr/>
-        <w:sdtContent>
-          <w:r>
-            <w:rPr>
-              <w:color w:val="17365D" w:themeColor="text2" w:themeShade="BF"/>
-              <w:sz w:val="28"/>
-              <w:szCs w:val="28"/>
-              <w:lang w:val="ru-RU"/>
-            </w:rPr>
-            <w:t xml:space="preserve">слабой </w:t>
-          </w:r>
-        </w:sdtContent>
-      </w:sdt>
-      <w:r>
-        <w:rPr>
-          <w:color w:val="17365D" w:themeColor="text2" w:themeShade="BF"/>
-          <w:sz w:val="28"/>
-          <w:szCs w:val="28"/>
-          <w:lang w:val="ru-RU"/>
-        </w:rPr>
-        <w:t xml:space="preserve"> степени ОИ.</w:t>
-      </w:r>
-      <w:r>
-        <w:rPr>
-          <w:color w:val="17365D" w:themeColor="text2" w:themeShade="BF"/>
-          <w:sz w:val="28"/>
-          <w:szCs w:val="28"/>
-          <w:lang w:val="ru-RU"/>
-        </w:rPr>
-        <w:t xml:space="preserve"> </w:t>
-      </w:r>
-    </w:p>
-    <w:p>
-      <w:pPr>
-        <w:ind w:left="-567"/>
-        <w:jc w:val="both"/>
-        <w:rPr>
-          <w:color w:val="17365D" w:themeColor="text2" w:themeShade="BF"/>
-          <w:sz w:val="28"/>
-          <w:szCs w:val="28"/>
-          <w:lang w:val="ru-RU"/>
-        </w:rPr>
-      </w:pPr>
-      <w:r>
-        <w:rPr>
-          <w:color w:val="17365D" w:themeColor="text2" w:themeShade="BF"/>
-          <w:sz w:val="28"/>
-          <w:szCs w:val="28"/>
-          <w:lang w:val="ru-RU"/>
-        </w:rPr>
-        <w:t>А</w:t>
-      </w:r>
-      <w:r>
-        <w:rPr>
-          <w:color w:val="17365D" w:themeColor="text2" w:themeShade="BF"/>
-          <w:sz w:val="28"/>
-          <w:szCs w:val="28"/>
-          <w:lang w:val="ru-RU"/>
-        </w:rPr>
-        <w:t xml:space="preserve">нгиопатия сосудов сетчатки </w:t>
-      </w:r>
-      <w:sdt>
-        <w:sdtPr>
-          <w:rPr>
-            <w:color w:val="17365D" w:themeColor="text2" w:themeShade="BF"/>
-            <w:sz w:val="28"/>
-            <w:szCs w:val="28"/>
-            <w:lang w:val="ru-RU"/>
-          </w:rPr>
-          <w:id w:val="2051261544"/>
-          <w:placeholder>
-            <w:docPart w:val="DefaultPlaceholder_1082065159"/>
-          </w:placeholder>
-          <w:comboBox>
-            <w:listItem w:value="Выберите элемент."/>
-            <w:listItem w:displayText="ОИ" w:value="ОИ"/>
-            <w:listItem w:displayText="ОД" w:value="ОД"/>
-            <w:listItem w:displayText="OS" w:value="OS"/>
-          </w:comboBox>
-        </w:sdtPr>
-        <w:sdtEndPr/>
-        <w:sdtContent>
-          <w:r>
-            <w:rPr>
-              <w:color w:val="17365D" w:themeColor="text2" w:themeShade="BF"/>
-              <w:sz w:val="28"/>
-              <w:szCs w:val="28"/>
-              <w:lang w:val="ru-RU"/>
-            </w:rPr>
-            <w:t>ОИ</w:t>
-          </w:r>
-        </w:sdtContent>
-      </w:sdt>
-      <w:r>
-        <w:rPr>
-          <w:color w:val="17365D" w:themeColor="text2" w:themeShade="BF"/>
-          <w:sz w:val="28"/>
-          <w:szCs w:val="28"/>
-          <w:lang w:val="ru-RU"/>
-        </w:rPr>
-        <w:t>.</w:t>
-      </w:r>
-      <w:r>
-        <w:rPr>
-          <w:color w:val="17365D" w:themeColor="text2" w:themeShade="BF"/>
-          <w:sz w:val="28"/>
-          <w:szCs w:val="28"/>
-          <w:lang w:val="ru-RU"/>
-        </w:rPr>
-        <w:t xml:space="preserve"> </w:t>
-      </w:r>
-      <w:r>
-        <w:rPr>
-          <w:color w:val="17365D" w:themeColor="text2" w:themeShade="BF"/>
-          <w:sz w:val="28"/>
-          <w:szCs w:val="28"/>
-          <w:lang w:val="ru-RU"/>
-        </w:rPr>
-        <w:t xml:space="preserve">Начальная катаракта </w:t>
-      </w:r>
-      <w:sdt>
-        <w:sdtPr>
-          <w:rPr>
-            <w:color w:val="17365D" w:themeColor="text2" w:themeShade="BF"/>
-            <w:sz w:val="28"/>
-            <w:szCs w:val="28"/>
-            <w:lang w:val="ru-RU"/>
-          </w:rPr>
-          <w:id w:val="517513702"/>
-          <w:placeholder>
-            <w:docPart w:val="DB435B1E68954750936FB322747598D2"/>
-          </w:placeholder>
-          <w:comboBox>
-            <w:listItem w:value="Выберите элемент."/>
-            <w:listItem w:displayText="ОИ" w:value="ОИ"/>
-            <w:listItem w:displayText="ОД" w:value="ОД"/>
-            <w:listItem w:displayText="OS" w:value="OS"/>
-          </w:comboBox>
-        </w:sdtPr>
-        <w:sdtEndPr/>
-        <w:sdtContent>
-          <w:r>
-            <w:rPr>
-              <w:color w:val="17365D" w:themeColor="text2" w:themeShade="BF"/>
-              <w:sz w:val="28"/>
-              <w:szCs w:val="28"/>
-              <w:lang w:val="ru-RU"/>
-            </w:rPr>
-            <w:t>ОИ</w:t>
-          </w:r>
-        </w:sdtContent>
-      </w:sdt>
-      <w:r>
-        <w:rPr>
-          <w:color w:val="17365D" w:themeColor="text2" w:themeShade="BF"/>
-          <w:sz w:val="28"/>
-          <w:szCs w:val="28"/>
-          <w:lang w:val="ru-RU"/>
-        </w:rPr>
-        <w:t xml:space="preserve">. </w:t>
-      </w:r>
-      <w:r>
-        <w:rPr>
-          <w:color w:val="17365D" w:themeColor="text2" w:themeShade="BF"/>
-          <w:sz w:val="28"/>
-          <w:szCs w:val="28"/>
-          <w:lang w:val="ru-RU"/>
-        </w:rPr>
-        <w:t xml:space="preserve"> </w:t>
-      </w:r>
-    </w:p>
-    <w:p>
-      <w:pPr>
-        <w:ind w:left="-567"/>
-        <w:jc w:val="both"/>
-        <w:rPr>
-          <w:color w:val="17365D" w:themeColor="text2" w:themeShade="BF"/>
-          <w:sz w:val="28"/>
-          <w:szCs w:val="28"/>
-          <w:lang w:val="ru-RU"/>
-        </w:rPr>
-      </w:pPr>
-      <w:r>
-        <w:rPr>
-          <w:color w:val="17365D" w:themeColor="text2" w:themeShade="BF"/>
-          <w:sz w:val="28"/>
-          <w:szCs w:val="28"/>
-          <w:lang w:val="ru-RU"/>
-        </w:rPr>
-        <w:t>Непро</w:t>
-      </w:r>
-      <w:r>
-        <w:rPr>
-          <w:color w:val="17365D" w:themeColor="text2" w:themeShade="BF"/>
-          <w:sz w:val="28"/>
-          <w:szCs w:val="28"/>
-          <w:lang w:val="ru-RU"/>
-        </w:rPr>
-        <w:t>лиферативная  диабетическая</w:t>
-      </w:r>
-      <w:r>
-        <w:rPr>
-          <w:color w:val="17365D" w:themeColor="text2" w:themeShade="BF"/>
-          <w:sz w:val="28"/>
-          <w:szCs w:val="28"/>
-          <w:lang w:val="ru-RU"/>
-        </w:rPr>
-        <w:t xml:space="preserve"> </w:t>
-      </w:r>
-      <w:proofErr w:type="spellStart"/>
-      <w:r>
-        <w:rPr>
-          <w:color w:val="17365D" w:themeColor="text2" w:themeShade="BF"/>
-          <w:sz w:val="28"/>
-          <w:szCs w:val="28"/>
-          <w:lang w:val="ru-RU"/>
-        </w:rPr>
-        <w:t>ретинопатия</w:t>
-      </w:r>
-      <w:proofErr w:type="spellEnd"/>
-      <w:r>
-        <w:rPr>
-          <w:color w:val="17365D" w:themeColor="text2" w:themeShade="BF"/>
-          <w:sz w:val="28"/>
-          <w:szCs w:val="28"/>
-          <w:lang w:val="ru-RU"/>
-        </w:rPr>
-        <w:t xml:space="preserve"> </w:t>
-      </w:r>
-      <w:sdt>
-        <w:sdtPr>
-          <w:rPr>
-            <w:color w:val="17365D" w:themeColor="text2" w:themeShade="BF"/>
-            <w:sz w:val="28"/>
-            <w:szCs w:val="28"/>
-            <w:lang w:val="ru-RU"/>
-          </w:rPr>
-          <w:id w:val="389392371"/>
-          <w:placeholder>
-            <w:docPart w:val="5917FEE754784A0BA4173B51A4E1CE95"/>
-          </w:placeholder>
-          <w:comboBox>
-            <w:listItem w:value="Выберите элемент."/>
-            <w:listItem w:displayText="ОИ" w:value="ОИ"/>
-            <w:listItem w:displayText="ОД" w:value="ОД"/>
-            <w:listItem w:displayText="OS" w:value="OS"/>
-          </w:comboBox>
-        </w:sdtPr>
-        <w:sdtEndPr/>
-        <w:sdtContent>
-          <w:r>
-            <w:rPr>
-              <w:color w:val="17365D" w:themeColor="text2" w:themeShade="BF"/>
-              <w:sz w:val="28"/>
-              <w:szCs w:val="28"/>
-              <w:lang w:val="ru-RU"/>
-            </w:rPr>
-            <w:t>ОИ</w:t>
-          </w:r>
-        </w:sdtContent>
-      </w:sdt>
-      <w:r>
-        <w:rPr>
-          <w:color w:val="17365D" w:themeColor="text2" w:themeShade="BF"/>
-          <w:sz w:val="28"/>
-          <w:szCs w:val="28"/>
-          <w:lang w:val="ru-RU"/>
-        </w:rPr>
-        <w:t>.</w:t>
-      </w:r>
-    </w:p>
-    <w:p>
-      <w:pPr>
-        <w:ind w:left="-567"/>
-        <w:jc w:val="both"/>
-        <w:rPr>
-          <w:color w:val="C00000"/>
-          <w:sz w:val="28"/>
-          <w:szCs w:val="28"/>
-          <w:lang w:val="ru-RU"/>
-        </w:rPr>
-      </w:pPr>
-      <w:r>
-        <w:rPr>
-          <w:color w:val="C00000"/>
-          <w:sz w:val="28"/>
-          <w:szCs w:val="28"/>
-          <w:lang w:val="ru-RU"/>
-        </w:rPr>
-        <w:t xml:space="preserve">ИБС, стенокардия напряжения, диффузный кардиосклероз, II </w:t>
-      </w:r>
-      <w:proofErr w:type="spellStart"/>
-      <w:r>
-        <w:rPr>
-          <w:color w:val="C00000"/>
-          <w:sz w:val="28"/>
-          <w:szCs w:val="28"/>
-          <w:lang w:val="ru-RU"/>
-        </w:rPr>
-        <w:t>ф.кл</w:t>
-      </w:r>
-      <w:proofErr w:type="spellEnd"/>
-      <w:r>
-        <w:rPr>
-          <w:color w:val="C00000"/>
-          <w:sz w:val="28"/>
-          <w:szCs w:val="28"/>
-          <w:lang w:val="ru-RU"/>
-        </w:rPr>
-        <w:t>. СН II</w:t>
-      </w:r>
-      <w:proofErr w:type="gramStart"/>
-      <w:r>
-        <w:rPr>
-          <w:color w:val="C00000"/>
-          <w:sz w:val="28"/>
-          <w:szCs w:val="28"/>
-          <w:lang w:val="ru-RU"/>
-        </w:rPr>
-        <w:t xml:space="preserve"> А</w:t>
-      </w:r>
-      <w:proofErr w:type="gramEnd"/>
-      <w:r>
-        <w:rPr>
-          <w:color w:val="C00000"/>
-          <w:sz w:val="28"/>
-          <w:szCs w:val="28"/>
-          <w:lang w:val="ru-RU"/>
-        </w:rPr>
-        <w:t xml:space="preserve"> </w:t>
-      </w:r>
-      <w:proofErr w:type="spellStart"/>
-      <w:r>
-        <w:rPr>
-          <w:color w:val="C00000"/>
-          <w:sz w:val="28"/>
-          <w:szCs w:val="28"/>
-          <w:lang w:val="ru-RU"/>
-        </w:rPr>
-        <w:t>ф.кл</w:t>
-      </w:r>
-      <w:proofErr w:type="spellEnd"/>
-      <w:r>
-        <w:rPr>
-          <w:color w:val="C00000"/>
-          <w:sz w:val="28"/>
-          <w:szCs w:val="28"/>
-          <w:lang w:val="ru-RU"/>
-        </w:rPr>
-        <w:t xml:space="preserve">. II. Гипертоническая болезнь III стадии … степени. Гипертензивное сердце СН I. Риск 4. Метаболическая кардиомиопатия СН 0-I. </w:t>
-      </w:r>
-      <w:proofErr w:type="spellStart"/>
-      <w:r>
-        <w:rPr>
-          <w:color w:val="C00000"/>
-          <w:sz w:val="28"/>
-          <w:szCs w:val="28"/>
-          <w:lang w:val="ru-RU"/>
-        </w:rPr>
-        <w:t>ф.кл</w:t>
-      </w:r>
-      <w:proofErr w:type="spellEnd"/>
-      <w:r>
-        <w:rPr>
-          <w:color w:val="C00000"/>
-          <w:sz w:val="28"/>
-          <w:szCs w:val="28"/>
-          <w:lang w:val="ru-RU"/>
-        </w:rPr>
-        <w:t>. II.</w:t>
-      </w:r>
-    </w:p>
-    <w:p>
-      <w:pPr>
-        <w:ind w:left="-567"/>
-        <w:jc w:val="both"/>
-        <w:rPr>
-          <w:color w:val="C00000"/>
-          <w:sz w:val="28"/>
-          <w:szCs w:val="28"/>
-          <w:lang w:val="ru-RU"/>
-        </w:rPr>
-      </w:pPr>
-      <w:r>
-        <w:rPr>
-          <w:color w:val="C00000"/>
-          <w:sz w:val="28"/>
-          <w:szCs w:val="28"/>
-          <w:lang w:val="ru-RU"/>
-        </w:rPr>
-        <w:t>НЦД по смешанному типу.</w:t>
-      </w:r>
-    </w:p>
-    <w:p>
-      <w:pPr>
-        <w:ind w:left="-567"/>
-        <w:jc w:val="both"/>
-        <w:rPr>
-          <w:color w:val="0000FF"/>
-          <w:sz w:val="28"/>
-          <w:szCs w:val="28"/>
-          <w:lang w:val="ru-RU"/>
-        </w:rPr>
-      </w:pPr>
-      <w:sdt>
-        <w:sdtPr>
-          <w:rPr>
-            <w:color w:val="0000FF"/>
-            <w:sz w:val="28"/>
-            <w:szCs w:val="28"/>
-            <w:lang w:val="ru-RU"/>
-          </w:rPr>
-          <w:id w:val="-968201283"/>
-          <w:placeholder>
-            <w:docPart w:val="DefaultPlaceholder_1082065159"/>
-          </w:placeholder>
-          <w:comboBox>
-            <w:listItem w:value="Выберите элемент."/>
-            <w:listItem w:displayText="Дисциркуляторная" w:value="Дисциркуляторная"/>
-            <w:listItem w:displayText="Диабетическая" w:value="Диабетическая"/>
-            <w:listItem w:displayText="Дисметаболическая" w:value="Дисметаболическая"/>
-          </w:comboBox>
-        </w:sdtPr>
-        <w:sdtEndPr/>
-        <w:sdtContent>
-          <w:proofErr w:type="spellStart"/>
-          <w:r>
-            <w:rPr>
-              <w:color w:val="0000FF"/>
-              <w:sz w:val="28"/>
-              <w:szCs w:val="28"/>
-              <w:lang w:val="ru-RU"/>
-            </w:rPr>
-            <w:t>Дисциркуляторная</w:t>
-          </w:r>
-          <w:proofErr w:type="spellEnd"/>
-        </w:sdtContent>
-      </w:sdt>
-      <w:r>
-        <w:rPr>
-          <w:color w:val="0000FF"/>
-          <w:sz w:val="28"/>
-          <w:szCs w:val="28"/>
-          <w:lang w:val="ru-RU"/>
-        </w:rPr>
-        <w:t xml:space="preserve"> энцефалопатия I-II сочетанного генеза (</w:t>
-      </w:r>
-      <w:r>
-        <w:rPr>
-          <w:color w:val="0000FF"/>
-          <w:sz w:val="28"/>
-          <w:szCs w:val="28"/>
-          <w:lang w:val="ru-RU"/>
-        </w:rPr>
-        <w:t>дисметаболическая</w:t>
-      </w:r>
-      <w:r>
-        <w:rPr>
-          <w:color w:val="0000FF"/>
-          <w:sz w:val="28"/>
-          <w:szCs w:val="28"/>
-          <w:lang w:val="ru-RU"/>
-        </w:rPr>
-        <w:t>, гипертоническая).</w:t>
-      </w:r>
-    </w:p>
-    <w:p>
-      <w:pPr>
-        <w:ind w:left="-567"/>
-        <w:jc w:val="both"/>
-        <w:rPr>
-          <w:color w:val="0000FF"/>
-          <w:sz w:val="28"/>
-          <w:szCs w:val="28"/>
-          <w:lang w:val="ru-RU"/>
-        </w:rPr>
-      </w:pPr>
-      <w:r>
-        <w:rPr>
-          <w:color w:val="0000FF"/>
-          <w:sz w:val="28"/>
-          <w:szCs w:val="28"/>
-          <w:lang w:val="ru-RU"/>
-        </w:rPr>
-        <w:t xml:space="preserve">астеновегетативный </w:t>
-      </w:r>
-      <w:proofErr w:type="gramStart"/>
-      <w:r>
-        <w:rPr>
-          <w:color w:val="0000FF"/>
-          <w:sz w:val="28"/>
-          <w:szCs w:val="28"/>
-          <w:lang w:val="ru-RU"/>
-        </w:rPr>
-        <w:t>с-м</w:t>
-      </w:r>
-      <w:proofErr w:type="gramEnd"/>
-      <w:r>
-        <w:rPr>
-          <w:color w:val="0000FF"/>
-          <w:sz w:val="28"/>
-          <w:szCs w:val="28"/>
-          <w:lang w:val="ru-RU"/>
-        </w:rPr>
-        <w:t xml:space="preserve">, </w:t>
-      </w:r>
-      <w:proofErr w:type="spellStart"/>
-      <w:r>
-        <w:rPr>
-          <w:color w:val="0000FF"/>
-          <w:sz w:val="28"/>
-          <w:szCs w:val="28"/>
-          <w:lang w:val="ru-RU"/>
-        </w:rPr>
-        <w:t>астено</w:t>
-      </w:r>
-      <w:proofErr w:type="spellEnd"/>
-      <w:r>
-        <w:rPr>
-          <w:color w:val="0000FF"/>
-          <w:sz w:val="28"/>
-          <w:szCs w:val="28"/>
-          <w:lang w:val="ru-RU"/>
-        </w:rPr>
-        <w:t xml:space="preserve">-невротический с-м, </w:t>
-      </w:r>
-      <w:proofErr w:type="spellStart"/>
-      <w:r>
-        <w:rPr>
-          <w:color w:val="0000FF"/>
-          <w:sz w:val="28"/>
-          <w:szCs w:val="28"/>
-          <w:lang w:val="ru-RU"/>
-        </w:rPr>
-        <w:t>вестибуло</w:t>
-      </w:r>
-      <w:proofErr w:type="spellEnd"/>
-      <w:r>
-        <w:rPr>
-          <w:color w:val="0000FF"/>
-          <w:sz w:val="28"/>
-          <w:szCs w:val="28"/>
-          <w:lang w:val="ru-RU"/>
-        </w:rPr>
-        <w:t xml:space="preserve">-атактический с-м.  </w:t>
-      </w:r>
-      <w:proofErr w:type="spellStart"/>
-      <w:r>
-        <w:rPr>
-          <w:color w:val="0000FF"/>
-          <w:sz w:val="28"/>
-          <w:szCs w:val="28"/>
-          <w:lang w:val="ru-RU"/>
-        </w:rPr>
-        <w:t>цереброастенический</w:t>
-      </w:r>
-      <w:proofErr w:type="spellEnd"/>
-      <w:r>
-        <w:rPr>
-          <w:color w:val="0000FF"/>
-          <w:sz w:val="28"/>
-          <w:szCs w:val="28"/>
-          <w:lang w:val="ru-RU"/>
-        </w:rPr>
-        <w:t xml:space="preserve"> с-м, </w:t>
-      </w:r>
-      <w:proofErr w:type="spellStart"/>
-      <w:r>
-        <w:rPr>
-          <w:color w:val="0000FF"/>
-          <w:sz w:val="28"/>
-          <w:szCs w:val="28"/>
-          <w:lang w:val="ru-RU"/>
-        </w:rPr>
-        <w:t>цефалгический</w:t>
-      </w:r>
-      <w:proofErr w:type="spellEnd"/>
-      <w:r>
-        <w:rPr>
-          <w:color w:val="0000FF"/>
-          <w:sz w:val="28"/>
-          <w:szCs w:val="28"/>
-          <w:lang w:val="ru-RU"/>
-        </w:rPr>
-        <w:t xml:space="preserve"> с-м,</w:t>
-      </w:r>
-    </w:p>
-    <w:p>
-      <w:pPr>
-        <w:ind w:left="-567"/>
-        <w:jc w:val="both"/>
-        <w:rPr>
-          <w:color w:val="0000FF"/>
-          <w:sz w:val="28"/>
-          <w:szCs w:val="28"/>
-          <w:lang w:val="ru-RU"/>
-        </w:rPr>
-      </w:pPr>
-    </w:p>
-    <w:p>
-      <w:pPr>
-        <w:ind w:left="-567"/>
-        <w:jc w:val="both"/>
-        <w:rPr>
-          <w:sz w:val="28"/>
-          <w:lang w:val="ru-RU"/>
-        </w:rPr>
-      </w:pPr>
-    </w:p>
-    <w:p>
-      <w:pPr>
-        <w:ind w:left="-567"/>
-        <w:jc w:val="both"/>
-        <w:rPr>
-          <w:sz w:val="28"/>
-          <w:szCs w:val="28"/>
-          <w:lang w:val="ru-RU"/>
-        </w:rPr>
-      </w:pPr>
-      <w:bookmarkStart w:id="2" w:name="дк"/>
-      <w:bookmarkEnd w:id="2"/>
+      <w:bookmarkStart w:id="1" w:name="дк"/>
+      <w:bookmarkEnd w:id="1"/>
       <w:r>
         <w:rPr>
           <w:sz w:val="28"/>
@@ -2165,7 +1359,21 @@
           <w:sz w:val="28"/>
           <w:lang w:val="ru-RU"/>
         </w:rPr>
-        <w:t>7,5-12</w:t>
+        <w:t>6,0</w:t>
+      </w:r>
+      <w:r>
+        <w:rPr>
+          <w:sz w:val="28"/>
+          <w:lang w:val="ru-RU"/>
+        </w:rPr>
+        <w:t>-1</w:t>
+      </w:r>
+      <w:r>
+        <w:rPr>
+          <w:sz w:val="28"/>
+          <w:lang w:val="ru-RU"/>
+        </w:rPr>
+        <w:t>0</w:t>
       </w:r>
       <w:r>
         <w:rPr>
@@ -2195,7 +1403,37 @@
           <w:sz w:val="28"/>
           <w:lang w:val="ru-RU"/>
         </w:rPr>
-        <w:t xml:space="preserve">. </w:t>
+        <w:t>.</w:t>
+      </w:r>
+      <w:r>
+        <w:rPr>
+          <w:sz w:val="28"/>
+          <w:lang w:val="ru-RU"/>
+        </w:rPr>
+        <w:t xml:space="preserve"> </w:t>
+      </w:r>
+      <w:proofErr w:type="spellStart"/>
+      <w:r>
+        <w:rPr>
+          <w:sz w:val="28"/>
+          <w:lang w:val="ru-RU"/>
+        </w:rPr>
+        <w:t>глик</w:t>
+      </w:r>
+      <w:proofErr w:type="spellEnd"/>
+      <w:r>
+        <w:rPr>
+          <w:sz w:val="28"/>
+          <w:lang w:val="ru-RU"/>
+        </w:rPr>
+        <w:t xml:space="preserve"> гемоглобин 21.12.17 – 7,2%</w:t>
+      </w:r>
+      <w:r>
+        <w:rPr>
+          <w:sz w:val="28"/>
+          <w:lang w:val="ru-RU"/>
+        </w:rPr>
+        <w:t xml:space="preserve"> </w:t>
       </w:r>
       <w:r>
         <w:rPr>
@@ -2276,7 +1514,131 @@
           <w:sz w:val="28"/>
           <w:lang w:val="ru-RU"/>
         </w:rPr>
-        <w:t xml:space="preserve">  5 мг 1р/д, С 2011  послеоперационный  гипотиреоз. В настоящее время принимает </w:t>
+        <w:t xml:space="preserve">  5 мг 1р/д, </w:t>
+      </w:r>
+      <w:r>
+        <w:rPr>
+          <w:sz w:val="28"/>
+          <w:lang w:val="ru-RU"/>
+        </w:rPr>
+        <w:t xml:space="preserve"> </w:t>
+      </w:r>
+      <w:proofErr w:type="spellStart"/>
+      <w:r>
+        <w:rPr>
+          <w:sz w:val="28"/>
+          <w:lang w:val="ru-RU"/>
+        </w:rPr>
+        <w:t>триплексан</w:t>
+      </w:r>
+      <w:proofErr w:type="spellEnd"/>
+      <w:r>
+        <w:rPr>
+          <w:sz w:val="28"/>
+          <w:lang w:val="ru-RU"/>
+        </w:rPr>
+        <w:t xml:space="preserve"> 10/2,5/10 мг 1р/д, </w:t>
+      </w:r>
+      <w:proofErr w:type="spellStart"/>
+      <w:r>
+        <w:rPr>
+          <w:sz w:val="28"/>
+          <w:lang w:val="ru-RU"/>
+        </w:rPr>
+        <w:t>физиотенс</w:t>
+      </w:r>
+      <w:proofErr w:type="spellEnd"/>
+      <w:r>
+        <w:rPr>
+          <w:sz w:val="28"/>
+          <w:lang w:val="ru-RU"/>
+        </w:rPr>
+        <w:t xml:space="preserve"> 0,2-0,4 мг по требованию. </w:t>
+      </w:r>
+      <w:r>
+        <w:rPr>
+          <w:sz w:val="28"/>
+          <w:lang w:val="ru-RU"/>
+        </w:rPr>
+        <w:t>С 2011  послеоперационный  гипотиреоз</w:t>
+      </w:r>
+      <w:r>
+        <w:rPr>
+          <w:sz w:val="28"/>
+          <w:lang w:val="ru-RU"/>
+        </w:rPr>
+        <w:t xml:space="preserve"> (</w:t>
+      </w:r>
+      <w:proofErr w:type="gramStart"/>
+      <w:r>
+        <w:rPr>
+          <w:sz w:val="28"/>
+          <w:lang w:val="ru-RU"/>
+        </w:rPr>
+        <w:t>правосторонняя</w:t>
+      </w:r>
+      <w:proofErr w:type="gramEnd"/>
+      <w:r>
+        <w:rPr>
+          <w:sz w:val="28"/>
+          <w:lang w:val="ru-RU"/>
+        </w:rPr>
+        <w:t xml:space="preserve"> </w:t>
+      </w:r>
+      <w:proofErr w:type="spellStart"/>
+      <w:r>
+        <w:rPr>
+          <w:sz w:val="28"/>
+          <w:lang w:val="ru-RU"/>
+        </w:rPr>
+        <w:t>гемитиреоидэктомия</w:t>
+      </w:r>
+      <w:proofErr w:type="spellEnd"/>
+      <w:r>
+        <w:rPr>
+          <w:sz w:val="28"/>
+          <w:lang w:val="ru-RU"/>
+        </w:rPr>
+        <w:t xml:space="preserve"> по поводу </w:t>
+      </w:r>
+      <w:proofErr w:type="spellStart"/>
+      <w:r>
+        <w:rPr>
+          <w:sz w:val="28"/>
+          <w:lang w:val="ru-RU"/>
+        </w:rPr>
+        <w:t>адноматозного</w:t>
+      </w:r>
+      <w:proofErr w:type="spellEnd"/>
+      <w:r>
+        <w:rPr>
+          <w:sz w:val="28"/>
+          <w:lang w:val="ru-RU"/>
+        </w:rPr>
+        <w:t xml:space="preserve">  </w:t>
+      </w:r>
+      <w:proofErr w:type="spellStart"/>
+      <w:r>
+        <w:rPr>
+          <w:sz w:val="28"/>
+          <w:lang w:val="ru-RU"/>
+        </w:rPr>
+        <w:t>узловго</w:t>
+      </w:r>
+      <w:proofErr w:type="spellEnd"/>
+      <w:r>
+        <w:rPr>
+          <w:sz w:val="28"/>
+          <w:lang w:val="ru-RU"/>
+        </w:rPr>
+        <w:t xml:space="preserve"> зоба)</w:t>
+      </w:r>
+      <w:r>
+        <w:rPr>
+          <w:sz w:val="28"/>
+          <w:lang w:val="ru-RU"/>
+        </w:rPr>
+        <w:t xml:space="preserve">. В настоящее время принимает </w:t>
       </w:r>
       <w:proofErr w:type="spellStart"/>
       <w:r>
@@ -2327,12 +1689,28 @@
           <w:lang w:val="ru-RU"/>
         </w:rPr>
       </w:pPr>
-      <w:r>
-        <w:rPr>
-          <w:sz w:val="28"/>
-          <w:lang w:val="ru-RU"/>
-        </w:rPr>
-        <w:t>Госпитализирован  в обл. энд. диспансер для коррекции инсулинотерапии,  лечения хр. осложнений СД.</w:t>
+      <w:proofErr w:type="gramStart"/>
+      <w:r>
+        <w:rPr>
+          <w:sz w:val="28"/>
+          <w:lang w:val="ru-RU"/>
+        </w:rPr>
+        <w:t>Госпитализирован</w:t>
+      </w:r>
+      <w:r>
+        <w:rPr>
+          <w:sz w:val="28"/>
+          <w:lang w:val="ru-RU"/>
+        </w:rPr>
+        <w:t>а</w:t>
+      </w:r>
+      <w:proofErr w:type="gramEnd"/>
+      <w:r>
+        <w:rPr>
+          <w:sz w:val="28"/>
+          <w:lang w:val="ru-RU"/>
+        </w:rPr>
+        <w:t xml:space="preserve">  в обл. энд. диспансер для коррекции инсулинотерапии,  лечения хр. осложнений СД.</w:t>
       </w:r>
       <w:r>
         <w:rPr>
@@ -4243,89 +3621,6 @@
         <w:jc w:val="both"/>
         <w:rPr>
           <w:sz w:val="28"/>
-          <w:szCs w:val="20"/>
-          <w:lang w:val="ru-RU"/>
-        </w:rPr>
-      </w:pPr>
-      <w:r>
-        <w:rPr>
-          <w:sz w:val="28"/>
-          <w:lang w:val="ru-RU"/>
-        </w:rPr>
-        <w:t>27</w:t>
-      </w:r>
-      <w:r>
-        <w:rPr>
-          <w:sz w:val="28"/>
-          <w:lang w:val="ru-RU"/>
-        </w:rPr>
-        <w:t>.</w:t>
-      </w:r>
-      <w:r>
-        <w:rPr>
-          <w:sz w:val="28"/>
-          <w:lang w:val="ru-RU"/>
-        </w:rPr>
-        <w:t>03.18</w:t>
-      </w:r>
-      <w:r>
-        <w:rPr>
-          <w:sz w:val="28"/>
-          <w:lang w:val="ru-RU"/>
-        </w:rPr>
-        <w:t xml:space="preserve"> </w:t>
-      </w:r>
-      <w:proofErr w:type="spellStart"/>
-      <w:r>
-        <w:rPr>
-          <w:sz w:val="28"/>
-          <w:lang w:val="ru-RU"/>
-        </w:rPr>
-        <w:t>Глик</w:t>
-      </w:r>
-      <w:proofErr w:type="spellEnd"/>
-      <w:r>
-        <w:rPr>
-          <w:sz w:val="28"/>
-          <w:lang w:val="ru-RU"/>
-        </w:rPr>
-        <w:t xml:space="preserve">. гемоглобин </w:t>
-      </w:r>
-      <w:r>
-        <w:rPr>
-          <w:sz w:val="28"/>
-          <w:lang w:val="ru-RU"/>
-        </w:rPr>
-        <w:t>–</w:t>
-      </w:r>
-      <w:r>
-        <w:rPr>
-          <w:sz w:val="28"/>
-          <w:lang w:val="ru-RU"/>
-        </w:rPr>
-        <w:t xml:space="preserve"> </w:t>
-      </w:r>
-      <w:r>
-        <w:rPr>
-          <w:sz w:val="28"/>
-          <w:lang w:val="ru-RU"/>
-        </w:rPr>
-        <w:t>8,2</w:t>
-      </w:r>
-      <w:r>
-        <w:rPr>
-          <w:sz w:val="28"/>
-          <w:lang w:val="ru-RU"/>
-        </w:rPr>
-        <w:t>%</w:t>
-      </w:r>
-    </w:p>
-    <w:p>
-      <w:pPr>
-        <w:ind w:left="-567"/>
-        <w:jc w:val="both"/>
-        <w:rPr>
-          <w:sz w:val="28"/>
           <w:lang w:val="ru-RU"/>
         </w:rPr>
       </w:pPr>
@@ -4761,6 +4056,7 @@
           <w:sz w:val="28"/>
           <w:lang w:val="ru-RU"/>
         </w:rPr>
+        <w:lastRenderedPageBreak/>
         <w:t>28</w:t>
       </w:r>
       <w:r>
@@ -4844,6 +4140,9 @@
         <w:ind w:left="-567"/>
       </w:pPr>
       <w:r>
+        <w:t>30</w:t>
+      </w:r>
+      <w:r>
         <w:t>.</w:t>
       </w:r>
       <w:r>
@@ -4857,6 +4156,9 @@
       </w:r>
       <w:r>
         <w:t>–</w:t>
+      </w:r>
+      <w:r>
+        <w:t>55,0</w:t>
       </w:r>
       <w:r>
         <w:t xml:space="preserve"> </w:t>
@@ -4889,7 +4191,6 @@
         <w:gridCol w:w="993"/>
         <w:gridCol w:w="992"/>
         <w:gridCol w:w="992"/>
-        <w:gridCol w:w="992"/>
       </w:tblGrid>
       <w:tr>
         <w:tc>
@@ -5019,9 +4320,11 @@
             </w:r>
           </w:p>
         </w:tc>
-        <w:tc>
-          <w:tcPr>
-            <w:tcW w:w="992" w:type="dxa"/>
+      </w:tr>
+      <w:tr>
+        <w:tc>
+          <w:tcPr>
+            <w:tcW w:w="2518" w:type="dxa"/>
           </w:tcPr>
           <w:p>
             <w:pPr>
@@ -5037,7 +4340,95 @@
                 <w:szCs w:val="28"/>
                 <w:lang w:val="ru-RU"/>
               </w:rPr>
-              <w:t>22.00</w:t>
+              <w:t>27.03</w:t>
+            </w:r>
+          </w:p>
+        </w:tc>
+        <w:tc>
+          <w:tcPr>
+            <w:tcW w:w="992" w:type="dxa"/>
+          </w:tcPr>
+          <w:p>
+            <w:pPr>
+              <w:rPr>
+                <w:sz w:val="28"/>
+                <w:szCs w:val="28"/>
+                <w:lang w:val="ru-RU"/>
+              </w:rPr>
+            </w:pPr>
+            <w:r>
+              <w:rPr>
+                <w:sz w:val="28"/>
+                <w:szCs w:val="28"/>
+                <w:lang w:val="ru-RU"/>
+              </w:rPr>
+              <w:t>6,1</w:t>
+            </w:r>
+          </w:p>
+        </w:tc>
+        <w:tc>
+          <w:tcPr>
+            <w:tcW w:w="993" w:type="dxa"/>
+          </w:tcPr>
+          <w:p>
+            <w:pPr>
+              <w:rPr>
+                <w:sz w:val="28"/>
+                <w:szCs w:val="28"/>
+                <w:lang w:val="ru-RU"/>
+              </w:rPr>
+            </w:pPr>
+            <w:r>
+              <w:rPr>
+                <w:sz w:val="28"/>
+                <w:szCs w:val="28"/>
+                <w:lang w:val="ru-RU"/>
+              </w:rPr>
+              <w:t>8,8</w:t>
+            </w:r>
+          </w:p>
+        </w:tc>
+        <w:tc>
+          <w:tcPr>
+            <w:tcW w:w="992" w:type="dxa"/>
+          </w:tcPr>
+          <w:p>
+            <w:pPr>
+              <w:rPr>
+                <w:sz w:val="28"/>
+                <w:szCs w:val="28"/>
+                <w:lang w:val="ru-RU"/>
+              </w:rPr>
+            </w:pPr>
+            <w:r>
+              <w:rPr>
+                <w:sz w:val="28"/>
+                <w:szCs w:val="28"/>
+                <w:lang w:val="ru-RU"/>
+              </w:rPr>
+              <w:t>7,1</w:t>
+            </w:r>
+          </w:p>
+        </w:tc>
+        <w:tc>
+          <w:tcPr>
+            <w:tcW w:w="992" w:type="dxa"/>
+          </w:tcPr>
+          <w:p>
+            <w:pPr>
+              <w:rPr>
+                <w:sz w:val="28"/>
+                <w:szCs w:val="28"/>
+                <w:lang w:val="ru-RU"/>
+              </w:rPr>
+            </w:pPr>
+            <w:r>
+              <w:rPr>
+                <w:sz w:val="28"/>
+                <w:szCs w:val="28"/>
+                <w:lang w:val="ru-RU"/>
+              </w:rPr>
+              <w:t>8,5</w:t>
             </w:r>
           </w:p>
         </w:tc>
@@ -5061,7 +4452,7 @@
                 <w:szCs w:val="28"/>
                 <w:lang w:val="ru-RU"/>
               </w:rPr>
-              <w:t>27.03</w:t>
+              <w:t>28.03</w:t>
             </w:r>
           </w:p>
         </w:tc>
@@ -5083,7 +4474,7 @@
                 <w:szCs w:val="28"/>
                 <w:lang w:val="ru-RU"/>
               </w:rPr>
-              <w:t>6,1</w:t>
+              <w:t>3,7</w:t>
             </w:r>
           </w:p>
         </w:tc>
@@ -5105,7 +4496,7 @@
                 <w:szCs w:val="28"/>
                 <w:lang w:val="ru-RU"/>
               </w:rPr>
-              <w:t>8,8</w:t>
+              <w:t>5,7</w:t>
             </w:r>
           </w:p>
         </w:tc>
@@ -5127,7 +4518,7 @@
                 <w:szCs w:val="28"/>
                 <w:lang w:val="ru-RU"/>
               </w:rPr>
-              <w:t>7,1</w:t>
+              <w:t>6,7</w:t>
             </w:r>
           </w:p>
         </w:tc>
@@ -5149,13 +4540,15 @@
                 <w:szCs w:val="28"/>
                 <w:lang w:val="ru-RU"/>
               </w:rPr>
-              <w:t>8,5</w:t>
-            </w:r>
-          </w:p>
-        </w:tc>
-        <w:tc>
-          <w:tcPr>
-            <w:tcW w:w="992" w:type="dxa"/>
+              <w:t>10,1</w:t>
+            </w:r>
+          </w:p>
+        </w:tc>
+      </w:tr>
+      <w:tr>
+        <w:tc>
+          <w:tcPr>
+            <w:tcW w:w="2518" w:type="dxa"/>
           </w:tcPr>
           <w:p>
             <w:pPr>
@@ -5165,6 +4558,78 @@
                 <w:lang w:val="ru-RU"/>
               </w:rPr>
             </w:pPr>
+            <w:r>
+              <w:rPr>
+                <w:sz w:val="28"/>
+                <w:szCs w:val="28"/>
+                <w:lang w:val="ru-RU"/>
+              </w:rPr>
+              <w:t>30.03</w:t>
+            </w:r>
+          </w:p>
+        </w:tc>
+        <w:tc>
+          <w:tcPr>
+            <w:tcW w:w="992" w:type="dxa"/>
+          </w:tcPr>
+          <w:p>
+            <w:pPr>
+              <w:rPr>
+                <w:sz w:val="28"/>
+                <w:szCs w:val="28"/>
+                <w:lang w:val="ru-RU"/>
+              </w:rPr>
+            </w:pPr>
+            <w:r>
+              <w:rPr>
+                <w:sz w:val="28"/>
+                <w:szCs w:val="28"/>
+                <w:lang w:val="ru-RU"/>
+              </w:rPr>
+              <w:t>5,2</w:t>
+            </w:r>
+          </w:p>
+        </w:tc>
+        <w:tc>
+          <w:tcPr>
+            <w:tcW w:w="993" w:type="dxa"/>
+          </w:tcPr>
+          <w:p>
+            <w:pPr>
+              <w:rPr>
+                <w:sz w:val="28"/>
+                <w:szCs w:val="28"/>
+                <w:lang w:val="ru-RU"/>
+              </w:rPr>
+            </w:pPr>
+          </w:p>
+        </w:tc>
+        <w:tc>
+          <w:tcPr>
+            <w:tcW w:w="992" w:type="dxa"/>
+          </w:tcPr>
+          <w:p>
+            <w:pPr>
+              <w:rPr>
+                <w:sz w:val="28"/>
+                <w:szCs w:val="28"/>
+                <w:lang w:val="ru-RU"/>
+              </w:rPr>
+            </w:pPr>
+          </w:p>
+        </w:tc>
+        <w:tc>
+          <w:tcPr>
+            <w:tcW w:w="992" w:type="dxa"/>
+          </w:tcPr>
+          <w:p>
+            <w:pPr>
+              <w:rPr>
+                <w:sz w:val="28"/>
+                <w:szCs w:val="28"/>
+                <w:lang w:val="ru-RU"/>
+              </w:rPr>
+            </w:pPr>
           </w:p>
         </w:tc>
       </w:tr>
@@ -5187,7 +4652,7 @@
                 <w:szCs w:val="28"/>
                 <w:lang w:val="ru-RU"/>
               </w:rPr>
-              <w:t>28.03</w:t>
+              <w:t>31.03</w:t>
             </w:r>
           </w:p>
         </w:tc>
@@ -5209,7 +4674,7 @@
                 <w:szCs w:val="28"/>
                 <w:lang w:val="ru-RU"/>
               </w:rPr>
-              <w:t>3,7</w:t>
+              <w:t>5,0</w:t>
             </w:r>
           </w:p>
         </w:tc>
@@ -5231,7 +4696,7 @@
                 <w:szCs w:val="28"/>
                 <w:lang w:val="ru-RU"/>
               </w:rPr>
-              <w:t>5,7</w:t>
+              <w:t>5,0</w:t>
             </w:r>
           </w:p>
         </w:tc>
@@ -5247,19 +4712,27 @@
                 <w:lang w:val="ru-RU"/>
               </w:rPr>
             </w:pPr>
-            <w:r>
+          </w:p>
+        </w:tc>
+        <w:tc>
+          <w:tcPr>
+            <w:tcW w:w="992" w:type="dxa"/>
+          </w:tcPr>
+          <w:p>
+            <w:pPr>
               <w:rPr>
                 <w:sz w:val="28"/>
                 <w:szCs w:val="28"/>
                 <w:lang w:val="ru-RU"/>
               </w:rPr>
-              <w:t>6,7</w:t>
-            </w:r>
-          </w:p>
-        </w:tc>
-        <w:tc>
-          <w:tcPr>
-            <w:tcW w:w="992" w:type="dxa"/>
+            </w:pPr>
+          </w:p>
+        </w:tc>
+      </w:tr>
+      <w:tr>
+        <w:tc>
+          <w:tcPr>
+            <w:tcW w:w="2518" w:type="dxa"/>
           </w:tcPr>
           <w:p>
             <w:pPr>
@@ -5275,7 +4748,7 @@
                 <w:szCs w:val="28"/>
                 <w:lang w:val="ru-RU"/>
               </w:rPr>
-              <w:t>10,1</w:t>
+              <w:t>01.04</w:t>
             </w:r>
           </w:p>
         </w:tc>
@@ -5293,6 +4766,64 @@
             </w:pPr>
           </w:p>
         </w:tc>
+        <w:tc>
+          <w:tcPr>
+            <w:tcW w:w="993" w:type="dxa"/>
+          </w:tcPr>
+          <w:p>
+            <w:pPr>
+              <w:rPr>
+                <w:sz w:val="28"/>
+                <w:szCs w:val="28"/>
+                <w:lang w:val="ru-RU"/>
+              </w:rPr>
+            </w:pPr>
+          </w:p>
+        </w:tc>
+        <w:tc>
+          <w:tcPr>
+            <w:tcW w:w="992" w:type="dxa"/>
+          </w:tcPr>
+          <w:p>
+            <w:pPr>
+              <w:rPr>
+                <w:sz w:val="28"/>
+                <w:szCs w:val="28"/>
+                <w:lang w:val="ru-RU"/>
+              </w:rPr>
+            </w:pPr>
+            <w:r>
+              <w:rPr>
+                <w:sz w:val="28"/>
+                <w:szCs w:val="28"/>
+                <w:lang w:val="ru-RU"/>
+              </w:rPr>
+              <w:t>6,8</w:t>
+            </w:r>
+          </w:p>
+        </w:tc>
+        <w:tc>
+          <w:tcPr>
+            <w:tcW w:w="992" w:type="dxa"/>
+          </w:tcPr>
+          <w:p>
+            <w:pPr>
+              <w:rPr>
+                <w:sz w:val="28"/>
+                <w:szCs w:val="28"/>
+                <w:lang w:val="ru-RU"/>
+              </w:rPr>
+            </w:pPr>
+            <w:r>
+              <w:rPr>
+                <w:sz w:val="28"/>
+                <w:szCs w:val="28"/>
+                <w:lang w:val="ru-RU"/>
+              </w:rPr>
+              <w:t>6,7</w:t>
+            </w:r>
+          </w:p>
+        </w:tc>
       </w:tr>
       <w:tr>
         <w:tc>
@@ -5313,7 +4844,7 @@
                 <w:szCs w:val="28"/>
                 <w:lang w:val="ru-RU"/>
               </w:rPr>
-              <w:t>30.03</w:t>
+              <w:t>02.04</w:t>
             </w:r>
           </w:p>
         </w:tc>
@@ -5335,7 +4866,7 @@
                 <w:szCs w:val="28"/>
                 <w:lang w:val="ru-RU"/>
               </w:rPr>
-              <w:t>5,2</w:t>
+              <w:t>4,0</w:t>
             </w:r>
           </w:p>
         </w:tc>
@@ -5381,9 +4912,11 @@
             </w:pPr>
           </w:p>
         </w:tc>
-        <w:tc>
-          <w:tcPr>
-            <w:tcW w:w="992" w:type="dxa"/>
+      </w:tr>
+      <w:tr>
+        <w:tc>
+          <w:tcPr>
+            <w:tcW w:w="2518" w:type="dxa"/>
           </w:tcPr>
           <w:p>
             <w:pPr>
@@ -5393,44 +4926,36 @@
                 <w:lang w:val="ru-RU"/>
               </w:rPr>
             </w:pPr>
-          </w:p>
-        </w:tc>
-      </w:tr>
-      <w:tr>
-        <w:tc>
-          <w:tcPr>
-            <w:tcW w:w="2518" w:type="dxa"/>
-          </w:tcPr>
-          <w:p>
-            <w:pPr>
+            <w:r>
               <w:rPr>
                 <w:sz w:val="28"/>
                 <w:szCs w:val="28"/>
                 <w:lang w:val="ru-RU"/>
               </w:rPr>
-            </w:pPr>
-            <w:r>
+              <w:t>04.04</w:t>
+            </w:r>
+          </w:p>
+        </w:tc>
+        <w:tc>
+          <w:tcPr>
+            <w:tcW w:w="992" w:type="dxa"/>
+          </w:tcPr>
+          <w:p>
+            <w:pPr>
               <w:rPr>
                 <w:sz w:val="28"/>
                 <w:szCs w:val="28"/>
                 <w:lang w:val="ru-RU"/>
               </w:rPr>
-              <w:t>31.04</w:t>
-            </w:r>
-          </w:p>
-        </w:tc>
-        <w:tc>
-          <w:tcPr>
-            <w:tcW w:w="992" w:type="dxa"/>
-          </w:tcPr>
-          <w:p>
-            <w:pPr>
+            </w:pPr>
+            <w:r>
               <w:rPr>
                 <w:sz w:val="28"/>
                 <w:szCs w:val="28"/>
                 <w:lang w:val="ru-RU"/>
               </w:rPr>
-            </w:pPr>
+              <w:t>4,2</w:t>
+            </w:r>
           </w:p>
         </w:tc>
         <w:tc>
@@ -5445,28 +4970,28 @@
                 <w:lang w:val="ru-RU"/>
               </w:rPr>
             </w:pPr>
-          </w:p>
-        </w:tc>
-        <w:tc>
-          <w:tcPr>
-            <w:tcW w:w="992" w:type="dxa"/>
-          </w:tcPr>
-          <w:p>
-            <w:pPr>
+            <w:r>
               <w:rPr>
                 <w:sz w:val="28"/>
                 <w:szCs w:val="28"/>
                 <w:lang w:val="ru-RU"/>
               </w:rPr>
-            </w:pPr>
-            <w:r>
+              <w:t>5,4</w:t>
+            </w:r>
+          </w:p>
+        </w:tc>
+        <w:tc>
+          <w:tcPr>
+            <w:tcW w:w="992" w:type="dxa"/>
+          </w:tcPr>
+          <w:p>
+            <w:pPr>
               <w:rPr>
                 <w:sz w:val="28"/>
                 <w:szCs w:val="28"/>
                 <w:lang w:val="ru-RU"/>
               </w:rPr>
-              <w:t>6,8</w:t>
-            </w:r>
+            </w:pPr>
           </w:p>
         </w:tc>
         <w:tc>
@@ -5487,124 +5012,8 @@
                 <w:szCs w:val="28"/>
                 <w:lang w:val="ru-RU"/>
               </w:rPr>
-              <w:t>6,7</w:t>
-            </w:r>
-          </w:p>
-        </w:tc>
-        <w:tc>
-          <w:tcPr>
-            <w:tcW w:w="992" w:type="dxa"/>
-          </w:tcPr>
-          <w:p>
-            <w:pPr>
-              <w:rPr>
-                <w:sz w:val="28"/>
-                <w:szCs w:val="28"/>
-                <w:lang w:val="ru-RU"/>
-              </w:rPr>
-            </w:pPr>
-          </w:p>
-        </w:tc>
-      </w:tr>
-      <w:tr>
-        <w:tc>
-          <w:tcPr>
-            <w:tcW w:w="2518" w:type="dxa"/>
-          </w:tcPr>
-          <w:p>
-            <w:pPr>
-              <w:rPr>
-                <w:sz w:val="28"/>
-                <w:szCs w:val="28"/>
-                <w:lang w:val="ru-RU"/>
-              </w:rPr>
-            </w:pPr>
-            <w:r>
-              <w:rPr>
-                <w:sz w:val="28"/>
-                <w:szCs w:val="28"/>
-                <w:lang w:val="ru-RU"/>
-              </w:rPr>
-              <w:t>02.04</w:t>
-            </w:r>
-          </w:p>
-        </w:tc>
-        <w:tc>
-          <w:tcPr>
-            <w:tcW w:w="992" w:type="dxa"/>
-          </w:tcPr>
-          <w:p>
-            <w:pPr>
-              <w:rPr>
-                <w:sz w:val="28"/>
-                <w:szCs w:val="28"/>
-                <w:lang w:val="ru-RU"/>
-              </w:rPr>
-            </w:pPr>
-            <w:r>
-              <w:rPr>
-                <w:sz w:val="28"/>
-                <w:szCs w:val="28"/>
-                <w:lang w:val="ru-RU"/>
-              </w:rPr>
-              <w:t>4,0</w:t>
-            </w:r>
-          </w:p>
-        </w:tc>
-        <w:tc>
-          <w:tcPr>
-            <w:tcW w:w="993" w:type="dxa"/>
-          </w:tcPr>
-          <w:p>
-            <w:pPr>
-              <w:rPr>
-                <w:sz w:val="28"/>
-                <w:szCs w:val="28"/>
-                <w:lang w:val="ru-RU"/>
-              </w:rPr>
-            </w:pPr>
-          </w:p>
-        </w:tc>
-        <w:tc>
-          <w:tcPr>
-            <w:tcW w:w="992" w:type="dxa"/>
-          </w:tcPr>
-          <w:p>
-            <w:pPr>
-              <w:rPr>
-                <w:sz w:val="28"/>
-                <w:szCs w:val="28"/>
-                <w:lang w:val="ru-RU"/>
-              </w:rPr>
-            </w:pPr>
-          </w:p>
-        </w:tc>
-        <w:tc>
-          <w:tcPr>
-            <w:tcW w:w="992" w:type="dxa"/>
-          </w:tcPr>
-          <w:p>
-            <w:pPr>
-              <w:rPr>
-                <w:sz w:val="28"/>
-                <w:szCs w:val="28"/>
-                <w:lang w:val="ru-RU"/>
-              </w:rPr>
-            </w:pPr>
-          </w:p>
-        </w:tc>
-        <w:tc>
-          <w:tcPr>
-            <w:tcW w:w="992" w:type="dxa"/>
-          </w:tcPr>
-          <w:p>
-            <w:pPr>
-              <w:rPr>
-                <w:sz w:val="28"/>
-                <w:szCs w:val="28"/>
-                <w:lang w:val="ru-RU"/>
-              </w:rPr>
-            </w:pPr>
+              <w:t>10,3</w:t>
+            </w:r>
           </w:p>
         </w:tc>
       </w:tr>
@@ -5674,21 +5083,81 @@
           <w:sz w:val="28"/>
           <w:lang w:val="ru-RU"/>
         </w:rPr>
-        <w:t xml:space="preserve">Диабетическая дистальная симметричная полинейропатия н/к, сенсомоторная форма (NSS 4, NDS 5). ДЭП.  1-  II </w:t>
-      </w:r>
-      <w:r>
-        <w:rPr>
-          <w:sz w:val="28"/>
-          <w:lang w:val="ru-RU"/>
-        </w:rPr>
-        <w:t xml:space="preserve"> смешанного генеза.</w:t>
-      </w:r>
-      <w:r>
-        <w:rPr>
-          <w:sz w:val="28"/>
-          <w:lang w:val="ru-RU"/>
-        </w:rPr>
-        <w:t xml:space="preserve">  </w:t>
+        <w:t xml:space="preserve">Диабетическая дистальная симметричная полинейропатия н/к, сенсомоторная форма (NSS 4, NDS </w:t>
+      </w:r>
+      <w:r>
+        <w:rPr>
+          <w:sz w:val="28"/>
+          <w:lang w:val="ru-RU"/>
+        </w:rPr>
+        <w:t>4</w:t>
+      </w:r>
+      <w:r>
+        <w:rPr>
+          <w:sz w:val="28"/>
+          <w:lang w:val="ru-RU"/>
+        </w:rPr>
+        <w:t xml:space="preserve">). ДЭП  1-  II </w:t>
+      </w:r>
+      <w:r>
+        <w:rPr>
+          <w:sz w:val="28"/>
+          <w:lang w:val="ru-RU"/>
+        </w:rPr>
+        <w:t xml:space="preserve"> смешанного генеза</w:t>
+      </w:r>
+      <w:r>
+        <w:rPr>
+          <w:sz w:val="28"/>
+          <w:lang w:val="ru-RU"/>
+        </w:rPr>
+        <w:t xml:space="preserve">, </w:t>
+      </w:r>
+      <w:r>
+        <w:rPr>
+          <w:sz w:val="28"/>
+          <w:lang w:val="ru-RU"/>
+        </w:rPr>
+        <w:t>церебрастенический</w:t>
+      </w:r>
+      <w:r>
+        <w:rPr>
+          <w:sz w:val="28"/>
+          <w:lang w:val="ru-RU"/>
+        </w:rPr>
+        <w:t xml:space="preserve"> </w:t>
+      </w:r>
+      <w:proofErr w:type="gramStart"/>
+      <w:r>
+        <w:rPr>
+          <w:sz w:val="28"/>
+          <w:lang w:val="ru-RU"/>
+        </w:rPr>
+        <w:t>с-м</w:t>
+      </w:r>
+      <w:proofErr w:type="gramEnd"/>
+      <w:r>
+        <w:rPr>
+          <w:sz w:val="28"/>
+          <w:lang w:val="ru-RU"/>
+        </w:rPr>
+        <w:t xml:space="preserve">. </w:t>
+      </w:r>
+      <w:proofErr w:type="spellStart"/>
+      <w:r>
+        <w:rPr>
+          <w:sz w:val="28"/>
+          <w:lang w:val="ru-RU"/>
+        </w:rPr>
+        <w:t>Инсомния</w:t>
+      </w:r>
+      <w:proofErr w:type="spellEnd"/>
+      <w:r>
+        <w:rPr>
+          <w:sz w:val="28"/>
+          <w:lang w:val="ru-RU"/>
+        </w:rPr>
+        <w:t>.</w:t>
       </w:r>
     </w:p>
     <w:p>
@@ -5804,7 +5273,21 @@
           <w:sz w:val="28"/>
           <w:lang w:val="ru-RU"/>
         </w:rPr>
-        <w:t>микрогеморргаии</w:t>
+        <w:t>микрогеморра</w:t>
+      </w:r>
+      <w:r>
+        <w:rPr>
+          <w:sz w:val="28"/>
+          <w:lang w:val="ru-RU"/>
+        </w:rPr>
+        <w:t>г</w:t>
+      </w:r>
+      <w:r>
+        <w:rPr>
+          <w:sz w:val="28"/>
+          <w:lang w:val="ru-RU"/>
+        </w:rPr>
+        <w:t>ии</w:t>
       </w:r>
       <w:proofErr w:type="spellEnd"/>
       <w:r>
@@ -6077,7 +5560,47 @@
           <w:szCs w:val="20"/>
           <w:lang w:val="ru-RU"/>
         </w:rPr>
-        <w:t xml:space="preserve">03.18 Пульмонолог: хр. Бронхит  ++ нерезкое обострение. ФВД не нарушена </w:t>
+        <w:t xml:space="preserve">03.18 Пульмонолог: хр. </w:t>
+      </w:r>
+      <w:r>
+        <w:rPr>
+          <w:sz w:val="28"/>
+          <w:szCs w:val="20"/>
+          <w:lang w:val="ru-RU"/>
+        </w:rPr>
+        <w:t>б</w:t>
+      </w:r>
+      <w:r>
+        <w:rPr>
+          <w:sz w:val="28"/>
+          <w:szCs w:val="20"/>
+          <w:lang w:val="ru-RU"/>
+        </w:rPr>
+        <w:t xml:space="preserve">ронхит  </w:t>
+      </w:r>
+      <w:r>
+        <w:rPr>
+          <w:sz w:val="28"/>
+          <w:szCs w:val="20"/>
+          <w:lang w:val="ru-RU"/>
+        </w:rPr>
+        <w:t xml:space="preserve">катарально гнойный, </w:t>
+      </w:r>
+      <w:r>
+        <w:rPr>
+          <w:sz w:val="28"/>
+          <w:szCs w:val="20"/>
+          <w:lang w:val="ru-RU"/>
+        </w:rPr>
+        <w:t xml:space="preserve"> нере</w:t>
+      </w:r>
+      <w:r>
+        <w:rPr>
+          <w:sz w:val="28"/>
+          <w:szCs w:val="20"/>
+          <w:lang w:val="ru-RU"/>
+        </w:rPr>
+        <w:t>зкое обострение. ФВД не нарушена</w:t>
       </w:r>
     </w:p>
     <w:p>
@@ -6103,6 +5626,77 @@
           <w:lang w:val="ru-RU"/>
         </w:rPr>
         <w:t xml:space="preserve">: </w:t>
+      </w:r>
+      <w:r>
+        <w:rPr>
+          <w:sz w:val="28"/>
+          <w:lang w:val="ru-RU"/>
+        </w:rPr>
+        <w:t xml:space="preserve">Гипертоническая болезнь II стадии 3 степени. Гипертензивное сердце СН I. Риск 4.  </w:t>
+      </w:r>
+    </w:p>
+    <w:p>
+      <w:pPr>
+        <w:ind w:left="-567"/>
+        <w:jc w:val="both"/>
+        <w:rPr>
+          <w:sz w:val="28"/>
+          <w:lang w:val="ru-RU"/>
+        </w:rPr>
+      </w:pPr>
+      <w:r>
+        <w:rPr>
+          <w:sz w:val="28"/>
+          <w:u w:val="single"/>
+          <w:lang w:val="ru-RU"/>
+        </w:rPr>
+        <w:t>29.03.18Гинеколог</w:t>
+      </w:r>
+      <w:r>
+        <w:rPr>
+          <w:sz w:val="28"/>
+          <w:lang w:val="ru-RU"/>
+        </w:rPr>
+        <w:t>:</w:t>
+      </w:r>
+      <w:r>
+        <w:rPr>
+          <w:sz w:val="28"/>
+          <w:lang w:val="ru-RU"/>
+        </w:rPr>
+        <w:t xml:space="preserve"> пр. здорова.</w:t>
+      </w:r>
+    </w:p>
+    <w:p>
+      <w:pPr>
+        <w:ind w:left="-567"/>
+        <w:jc w:val="both"/>
+        <w:rPr>
+          <w:sz w:val="28"/>
+          <w:lang w:val="ru-RU"/>
+        </w:rPr>
+      </w:pPr>
+      <w:r>
+        <w:rPr>
+          <w:sz w:val="28"/>
+          <w:u w:val="single"/>
+          <w:lang w:val="ru-RU"/>
+        </w:rPr>
+        <w:t>29</w:t>
+      </w:r>
+      <w:r>
+        <w:rPr>
+          <w:sz w:val="28"/>
+          <w:lang w:val="ru-RU"/>
+        </w:rPr>
+        <w:t>.</w:t>
+      </w:r>
+      <w:r>
+        <w:rPr>
+          <w:sz w:val="28"/>
+          <w:lang w:val="ru-RU"/>
+        </w:rPr>
+        <w:t>03.18 ФГ ОГК№ 111323  легкие  без патологических изменений сердце – гипертрофия ЛЖ.</w:t>
       </w:r>
     </w:p>
     <w:p>
@@ -6376,8 +5970,18 @@
           <w:szCs w:val="20"/>
           <w:lang w:val="ru-RU"/>
         </w:rPr>
-        <w:t xml:space="preserve"> Тонус крупных артерий н/к</w:t>
-      </w:r>
+        <w:t xml:space="preserve"> Тонус крупных артерий н/</w:t>
+      </w:r>
+      <w:proofErr w:type="gramStart"/>
+      <w:r>
+        <w:rPr>
+          <w:sz w:val="28"/>
+          <w:szCs w:val="20"/>
+          <w:lang w:val="ru-RU"/>
+        </w:rPr>
+        <w:t>к</w:t>
+      </w:r>
+      <w:proofErr w:type="gramEnd"/>
       <w:r>
         <w:rPr>
           <w:sz w:val="28"/>
@@ -6994,13 +6598,27 @@
         </w:rPr>
         <w:t xml:space="preserve">, диффузно </w:t>
       </w:r>
+      <w:r>
+        <w:rPr>
+          <w:sz w:val="28"/>
+          <w:lang w:val="ru-RU"/>
+        </w:rPr>
+        <w:t>неравномерная</w:t>
+      </w:r>
+      <w:r>
+        <w:rPr>
+          <w:sz w:val="28"/>
+          <w:lang w:val="ru-RU"/>
+        </w:rPr>
+        <w:t xml:space="preserve">, с чередованием </w:t>
+      </w:r>
       <w:proofErr w:type="spellStart"/>
       <w:r>
         <w:rPr>
           <w:sz w:val="28"/>
           <w:lang w:val="ru-RU"/>
         </w:rPr>
-        <w:t>неравномреная</w:t>
+        <w:t>гипоэхогенных</w:t>
       </w:r>
       <w:proofErr w:type="spellEnd"/>
       <w:r>
@@ -7008,22 +6626,6 @@
           <w:sz w:val="28"/>
           <w:lang w:val="ru-RU"/>
         </w:rPr>
-        <w:t xml:space="preserve">, с чередованием </w:t>
-      </w:r>
-      <w:proofErr w:type="spellStart"/>
-      <w:r>
-        <w:rPr>
-          <w:sz w:val="28"/>
-          <w:lang w:val="ru-RU"/>
-        </w:rPr>
-        <w:t>гипоэхогенных</w:t>
-      </w:r>
-      <w:proofErr w:type="spellEnd"/>
-      <w:r>
-        <w:rPr>
-          <w:sz w:val="28"/>
-          <w:lang w:val="ru-RU"/>
-        </w:rPr>
         <w:t xml:space="preserve"> участков</w:t>
       </w:r>
       <w:r>
@@ -7045,7 +6647,6 @@
           <w:sz w:val="28"/>
           <w:lang w:val="ru-RU"/>
         </w:rPr>
-        <w:lastRenderedPageBreak/>
         <w:t>Р</w:t>
       </w:r>
       <w:r>
@@ -7208,10 +6809,11 @@
           <w:u w:val="single"/>
           <w:lang w:val="ru-RU"/>
         </w:rPr>
+        <w:lastRenderedPageBreak/>
         <w:t>Лечение:</w:t>
       </w:r>
-      <w:bookmarkStart w:id="3" w:name="лн"/>
-      <w:bookmarkEnd w:id="3"/>
+      <w:bookmarkStart w:id="2" w:name="лн"/>
+      <w:bookmarkEnd w:id="2"/>
       <w:r>
         <w:rPr>
           <w:sz w:val="28"/>
@@ -7433,14 +7035,15 @@
         <w:ind w:left="-567"/>
         <w:jc w:val="both"/>
         <w:rPr>
-          <w:sz w:val="28"/>
+          <w:sz w:val="21"/>
+          <w:szCs w:val="21"/>
           <w:lang w:val="ru-RU"/>
         </w:rPr>
       </w:pPr>
-      <w:bookmarkStart w:id="4" w:name="дд"/>
-      <w:bookmarkStart w:id="5" w:name="лк"/>
+      <w:bookmarkStart w:id="3" w:name="дд"/>
+      <w:bookmarkStart w:id="4" w:name="лк"/>
+      <w:bookmarkEnd w:id="3"/>
       <w:bookmarkEnd w:id="4"/>
-      <w:bookmarkEnd w:id="5"/>
       <w:r>
         <w:rPr>
           <w:sz w:val="28"/>
@@ -7459,54 +7062,115 @@
       <w:sdt>
         <w:sdtPr>
           <w:rPr>
+            <w:sz w:val="28"/>
+            <w:szCs w:val="28"/>
             <w:lang w:val="ru-RU"/>
           </w:rPr>
           <w:id w:val="1801420885"/>
           <w:placeholder>
-            <w:docPart w:val="DefaultPlaceholder_1082065159"/>
+            <w:docPart w:val="8E6841C2FE584B9ABEAA707E7E7BCEED"/>
           </w:placeholder>
           <w:comboBox>
             <w:listItem w:displayText="Общее состояние улучшилось, гликемия стабилизировалась, уменьшились боли в н/к." w:value="Общее состояние улучшилось, гликемия стабилизировалась, уменьшились боли в н/к."/>
           </w:comboBox>
         </w:sdtPr>
-        <w:sdtEndPr/>
         <w:sdtContent>
           <w:r>
             <w:rPr>
+              <w:sz w:val="28"/>
+              <w:szCs w:val="28"/>
               <w:lang w:val="ru-RU"/>
             </w:rPr>
-            <w:t>Общее состояние улучшилось, гликемия стабилизировалась, уменьшились боли в н/к.</w:t>
+            <w:t>Общее состояние улучшилось, гликемия стабилизировалась</w:t>
+          </w:r>
+          <w:proofErr w:type="gramStart"/>
+          <w:r>
+            <w:rPr>
+              <w:sz w:val="28"/>
+              <w:szCs w:val="28"/>
+              <w:lang w:val="ru-RU"/>
+            </w:rPr>
+            <w:t xml:space="preserve"> ,</w:t>
+          </w:r>
+          <w:proofErr w:type="gramEnd"/>
+          <w:r>
+            <w:rPr>
+              <w:sz w:val="28"/>
+              <w:szCs w:val="28"/>
+              <w:lang w:val="ru-RU"/>
+            </w:rPr>
+            <w:t xml:space="preserve">ацетон мочи </w:t>
+          </w:r>
+          <w:proofErr w:type="spellStart"/>
+          <w:r>
+            <w:rPr>
+              <w:sz w:val="28"/>
+              <w:szCs w:val="28"/>
+              <w:lang w:val="ru-RU"/>
+            </w:rPr>
+            <w:t>отр</w:t>
+          </w:r>
+          <w:proofErr w:type="spellEnd"/>
+          <w:r>
+            <w:rPr>
+              <w:sz w:val="28"/>
+              <w:szCs w:val="28"/>
+              <w:lang w:val="ru-RU"/>
+            </w:rPr>
+            <w:t>, уменьшились боли в н/к.</w:t>
           </w:r>
         </w:sdtContent>
       </w:sdt>
       <w:r>
         <w:rPr>
+          <w:sz w:val="28"/>
+          <w:szCs w:val="28"/>
+          <w:lang w:val="ru-RU"/>
+        </w:rPr>
+        <w:t xml:space="preserve"> АД 130/60 мм рт. </w:t>
+      </w:r>
+      <w:proofErr w:type="spellStart"/>
+      <w:r>
+        <w:rPr>
+          <w:sz w:val="28"/>
+          <w:szCs w:val="28"/>
+          <w:lang w:val="ru-RU"/>
+        </w:rPr>
+        <w:t>ст</w:t>
+      </w:r>
+      <w:proofErr w:type="spellEnd"/>
+      <w:r>
+        <w:rPr>
+          <w:sz w:val="28"/>
+          <w:szCs w:val="28"/>
+          <w:lang w:val="ru-RU"/>
+        </w:rPr>
+        <w:t>,</w:t>
+      </w:r>
+      <w:r>
+        <w:rPr>
+          <w:sz w:val="28"/>
+          <w:szCs w:val="28"/>
           <w:lang w:val="ru-RU"/>
         </w:rPr>
         <w:t xml:space="preserve"> </w:t>
       </w:r>
-      <w:r>
-        <w:rPr>
-          <w:sz w:val="28"/>
-          <w:lang w:val="ru-RU"/>
-        </w:rPr>
-        <w:t xml:space="preserve">АД  </w:t>
-      </w:r>
-      <w:proofErr w:type="gramStart"/>
-      <w:r>
-        <w:rPr>
-          <w:sz w:val="28"/>
-          <w:lang w:val="ru-RU"/>
-        </w:rPr>
-        <w:t>мм</w:t>
-      </w:r>
-      <w:proofErr w:type="gramEnd"/>
-      <w:r>
-        <w:rPr>
-          <w:sz w:val="28"/>
-          <w:lang w:val="ru-RU"/>
-        </w:rPr>
-        <w:t xml:space="preserve"> рт. ст. </w:t>
+    </w:p>
+    <w:p>
+      <w:pPr>
+        <w:ind w:left="-567"/>
+        <w:jc w:val="both"/>
+        <w:rPr>
+          <w:sz w:val="28"/>
+          <w:lang w:val="ru-RU"/>
+        </w:rPr>
+      </w:pPr>
+      <w:r>
+        <w:rPr>
+          <w:sz w:val="28"/>
+          <w:lang w:val="ru-RU"/>
+        </w:rPr>
+        <w:t xml:space="preserve">. </w:t>
       </w:r>
       <w:sdt>
         <w:sdtPr>
@@ -7602,7 +7266,19 @@
         <w:rPr>
           <w:lang w:val="ru-RU"/>
         </w:rPr>
-        <w:t xml:space="preserve">эндокринолога, по </w:t>
+        <w:t>эндокринолога,</w:t>
+      </w:r>
+      <w:r>
+        <w:rPr>
+          <w:lang w:val="ru-RU"/>
+        </w:rPr>
+        <w:t xml:space="preserve"> окулиста,  кардиолога </w:t>
+      </w:r>
+      <w:r>
+        <w:rPr>
+          <w:lang w:val="ru-RU"/>
+        </w:rPr>
+        <w:t xml:space="preserve"> по </w:t>
       </w:r>
       <w:proofErr w:type="gramStart"/>
       <w:r>
@@ -7686,7 +7362,31 @@
         <w:rPr>
           <w:lang w:val="ru-RU"/>
         </w:rPr>
-        <w:t xml:space="preserve">Рекомендованные целевые уровни гликемии: натощак &lt;5,6ммоль,  после еды  &lt; 10,0 </w:t>
+        <w:t>Рекомендованные целев</w:t>
+      </w:r>
+      <w:r>
+        <w:rPr>
+          <w:lang w:val="ru-RU"/>
+        </w:rPr>
+        <w:t>ые уровни гликемии: натощак &lt;7,0</w:t>
+      </w:r>
+      <w:r>
+        <w:rPr>
+          <w:lang w:val="ru-RU"/>
+        </w:rPr>
+        <w:t xml:space="preserve">ммоль,  после еды  &lt; </w:t>
+      </w:r>
+      <w:r>
+        <w:rPr>
+          <w:lang w:val="ru-RU"/>
+        </w:rPr>
+        <w:t>9</w:t>
+      </w:r>
+      <w:r>
+        <w:rPr>
+          <w:lang w:val="ru-RU"/>
+        </w:rPr>
+        <w:t xml:space="preserve">,0 </w:t>
       </w:r>
       <w:proofErr w:type="spellStart"/>
       <w:r>
@@ -7706,7 +7406,19 @@
         <w:rPr>
           <w:lang w:val="ru-RU"/>
         </w:rPr>
-        <w:t xml:space="preserve"> НвА1с &lt; 7,5%</w:t>
+        <w:t xml:space="preserve"> НвА1с &lt; 7,</w:t>
+      </w:r>
+      <w:r>
+        <w:rPr>
+          <w:lang w:val="ru-RU"/>
+        </w:rPr>
+        <w:t>0</w:t>
+      </w:r>
+      <w:r>
+        <w:rPr>
+          <w:lang w:val="ru-RU"/>
+        </w:rPr>
+        <w:t>%</w:t>
       </w:r>
     </w:p>
     <w:p>
@@ -7725,7 +7437,7 @@
         <w:rPr>
           <w:lang w:val="ru-RU"/>
         </w:rPr>
-        <w:t xml:space="preserve">Инсулинотерапия:   </w:t>
+        <w:t xml:space="preserve">Инсулинотерапия:  </w:t>
       </w:r>
       <w:proofErr w:type="gramStart"/>
       <w:r>
@@ -7739,7 +7451,7 @@
         <w:rPr>
           <w:lang w:val="ru-RU"/>
         </w:rPr>
-        <w:t>/з- ед., п/о- ед., п/у</w:t>
+        <w:t>/у</w:t>
       </w:r>
       <w:r>
         <w:rPr>
@@ -7751,424 +7463,19 @@
         <w:rPr>
           <w:lang w:val="ru-RU"/>
         </w:rPr>
-        <w:t>- ед.,  22.00</w:t>
-      </w:r>
-      <w:r>
-        <w:rPr>
-          <w:lang w:val="ru-RU"/>
-        </w:rPr>
-        <w:t xml:space="preserve">   ед.</w:t>
-      </w:r>
-    </w:p>
-    <w:p>
-      <w:pPr>
-        <w:ind w:left="-142"/>
-        <w:jc w:val="both"/>
-        <w:rPr>
-          <w:lang w:val="ru-RU"/>
-        </w:rPr>
-      </w:pPr>
-      <w:proofErr w:type="spellStart"/>
-      <w:r>
-        <w:rPr>
-          <w:lang w:val="ru-RU"/>
-        </w:rPr>
-        <w:t>Актрапид</w:t>
-      </w:r>
-      <w:proofErr w:type="spellEnd"/>
-      <w:r>
-        <w:rPr>
-          <w:lang w:val="ru-RU"/>
-        </w:rPr>
-        <w:t xml:space="preserve"> НМ, </w:t>
-      </w:r>
-      <w:proofErr w:type="spellStart"/>
-      <w:r>
-        <w:rPr>
-          <w:lang w:val="ru-RU"/>
-        </w:rPr>
-        <w:t>Протафан</w:t>
-      </w:r>
-      <w:proofErr w:type="spellEnd"/>
-      <w:r>
-        <w:rPr>
-          <w:lang w:val="ru-RU"/>
-        </w:rPr>
-        <w:t xml:space="preserve"> НМ, </w:t>
-      </w:r>
-      <w:proofErr w:type="spellStart"/>
-      <w:r>
-        <w:rPr>
-          <w:lang w:val="ru-RU"/>
-        </w:rPr>
-        <w:t>Хумодар</w:t>
-      </w:r>
-      <w:proofErr w:type="spellEnd"/>
-      <w:r>
-        <w:rPr>
-          <w:lang w:val="ru-RU"/>
-        </w:rPr>
-        <w:t xml:space="preserve"> Р</w:t>
-      </w:r>
-      <w:r>
-        <w:rPr>
-          <w:lang w:val="ru-RU"/>
-        </w:rPr>
-        <w:t>100</w:t>
-      </w:r>
-      <w:r>
-        <w:rPr>
-          <w:lang w:val="ru-RU"/>
-        </w:rPr>
-        <w:t xml:space="preserve">Р, </w:t>
-      </w:r>
-      <w:proofErr w:type="spellStart"/>
-      <w:r>
-        <w:rPr>
-          <w:lang w:val="ru-RU"/>
-        </w:rPr>
-        <w:t>Хумодар</w:t>
-      </w:r>
-      <w:proofErr w:type="spellEnd"/>
-      <w:r>
-        <w:rPr>
-          <w:lang w:val="ru-RU"/>
-        </w:rPr>
-        <w:t xml:space="preserve"> Б</w:t>
-      </w:r>
-      <w:r>
-        <w:rPr>
-          <w:lang w:val="ru-RU"/>
-        </w:rPr>
-        <w:t>100</w:t>
-      </w:r>
-      <w:r>
-        <w:rPr>
-          <w:lang w:val="ru-RU"/>
-        </w:rPr>
-        <w:t xml:space="preserve">Р, </w:t>
-      </w:r>
-      <w:proofErr w:type="spellStart"/>
-      <w:r>
-        <w:rPr>
-          <w:lang w:val="ru-RU"/>
-        </w:rPr>
-        <w:t>Хумодар</w:t>
-      </w:r>
-      <w:proofErr w:type="spellEnd"/>
-      <w:proofErr w:type="gramStart"/>
-      <w:r>
-        <w:rPr>
-          <w:lang w:val="ru-RU"/>
-        </w:rPr>
-        <w:t xml:space="preserve"> К</w:t>
-      </w:r>
-      <w:proofErr w:type="gramEnd"/>
-      <w:r>
-        <w:rPr>
-          <w:lang w:val="ru-RU"/>
-        </w:rPr>
-        <w:t xml:space="preserve"> 25</w:t>
-      </w:r>
-      <w:r>
-        <w:rPr>
-          <w:lang w:val="ru-RU"/>
-        </w:rPr>
-        <w:t xml:space="preserve"> 100</w:t>
-      </w:r>
-      <w:r>
-        <w:rPr>
-          <w:lang w:val="ru-RU"/>
-        </w:rPr>
-        <w:t xml:space="preserve">Р, </w:t>
-      </w:r>
-      <w:proofErr w:type="spellStart"/>
-      <w:r>
-        <w:rPr>
-          <w:lang w:val="ru-RU"/>
-        </w:rPr>
-        <w:t>Инсуман</w:t>
-      </w:r>
-      <w:proofErr w:type="spellEnd"/>
-      <w:r>
-        <w:rPr>
-          <w:lang w:val="ru-RU"/>
-        </w:rPr>
-        <w:t xml:space="preserve"> </w:t>
-      </w:r>
-      <w:proofErr w:type="spellStart"/>
-      <w:r>
-        <w:rPr>
-          <w:lang w:val="ru-RU"/>
-        </w:rPr>
-        <w:t>Базал</w:t>
-      </w:r>
-      <w:proofErr w:type="spellEnd"/>
-      <w:r>
-        <w:rPr>
-          <w:lang w:val="ru-RU"/>
-        </w:rPr>
-        <w:t xml:space="preserve">, </w:t>
-      </w:r>
-      <w:proofErr w:type="spellStart"/>
-      <w:r>
-        <w:rPr>
-          <w:lang w:val="ru-RU"/>
-        </w:rPr>
-        <w:t>Инсуман</w:t>
-      </w:r>
-      <w:proofErr w:type="spellEnd"/>
-      <w:r>
-        <w:rPr>
-          <w:lang w:val="ru-RU"/>
-        </w:rPr>
-        <w:t xml:space="preserve"> Рапид, </w:t>
-      </w:r>
-      <w:proofErr w:type="spellStart"/>
-      <w:r>
-        <w:rPr>
-          <w:lang w:val="ru-RU"/>
-        </w:rPr>
-        <w:t>Хумулин</w:t>
-      </w:r>
-      <w:proofErr w:type="spellEnd"/>
-      <w:r>
-        <w:rPr>
-          <w:lang w:val="ru-RU"/>
-        </w:rPr>
-        <w:t xml:space="preserve"> R, </w:t>
-      </w:r>
-      <w:proofErr w:type="spellStart"/>
-      <w:r>
-        <w:rPr>
-          <w:lang w:val="ru-RU"/>
-        </w:rPr>
-        <w:t>Хумулин</w:t>
-      </w:r>
-      <w:proofErr w:type="spellEnd"/>
-      <w:r>
-        <w:rPr>
-          <w:lang w:val="ru-RU"/>
-        </w:rPr>
-        <w:t xml:space="preserve"> НПХ, </w:t>
-      </w:r>
-      <w:proofErr w:type="spellStart"/>
-      <w:r>
-        <w:rPr>
-          <w:lang w:val="ru-RU"/>
-        </w:rPr>
-        <w:t>Фармасулин</w:t>
-      </w:r>
-      <w:proofErr w:type="spellEnd"/>
-      <w:r>
-        <w:rPr>
-          <w:lang w:val="ru-RU"/>
-        </w:rPr>
-        <w:t xml:space="preserve"> Н, </w:t>
-      </w:r>
-      <w:proofErr w:type="spellStart"/>
-      <w:r>
-        <w:rPr>
-          <w:lang w:val="ru-RU"/>
-        </w:rPr>
-        <w:t>Фармасулин</w:t>
-      </w:r>
-      <w:proofErr w:type="spellEnd"/>
-      <w:r>
-        <w:rPr>
-          <w:lang w:val="ru-RU"/>
-        </w:rPr>
-        <w:t xml:space="preserve"> НN</w:t>
-      </w:r>
-      <w:r>
-        <w:rPr>
-          <w:lang w:val="ru-RU"/>
-        </w:rPr>
-        <w:t xml:space="preserve">Р, </w:t>
-      </w:r>
-      <w:proofErr w:type="spellStart"/>
-      <w:r>
-        <w:rPr>
-          <w:lang w:val="ru-RU"/>
-        </w:rPr>
-        <w:t>Генсулин</w:t>
-      </w:r>
-      <w:proofErr w:type="spellEnd"/>
-      <w:r>
-        <w:rPr>
-          <w:lang w:val="ru-RU"/>
-        </w:rPr>
-        <w:t xml:space="preserve"> R, </w:t>
-      </w:r>
-      <w:proofErr w:type="spellStart"/>
-      <w:r>
-        <w:rPr>
-          <w:lang w:val="ru-RU"/>
-        </w:rPr>
-        <w:t>Генсулин</w:t>
-      </w:r>
-      <w:proofErr w:type="spellEnd"/>
-      <w:r>
-        <w:rPr>
-          <w:lang w:val="ru-RU"/>
-        </w:rPr>
-        <w:t xml:space="preserve"> Н</w:t>
-      </w:r>
-    </w:p>
-    <w:p>
-      <w:pPr>
-        <w:numPr>
-          <w:ilvl w:val="0"/>
-          <w:numId w:val="2"/>
-        </w:numPr>
-        <w:ind w:left="-142"/>
-        <w:jc w:val="both"/>
-        <w:rPr>
-          <w:lang w:val="ru-RU"/>
-        </w:rPr>
-      </w:pPr>
-      <w:r>
-        <w:rPr>
-          <w:lang w:val="ru-RU"/>
-        </w:rPr>
-        <w:t xml:space="preserve">ССТ: </w:t>
-      </w:r>
-      <w:proofErr w:type="spellStart"/>
-      <w:r>
-        <w:rPr>
-          <w:lang w:val="ru-RU"/>
-        </w:rPr>
-        <w:t>диабетон</w:t>
-      </w:r>
-      <w:proofErr w:type="spellEnd"/>
-      <w:r>
-        <w:rPr>
-          <w:lang w:val="ru-RU"/>
-        </w:rPr>
-        <w:t xml:space="preserve"> М</w:t>
-      </w:r>
-      <w:proofErr w:type="gramStart"/>
-      <w:r>
-        <w:rPr>
-          <w:lang w:val="ru-RU"/>
-        </w:rPr>
-        <w:t>R</w:t>
-      </w:r>
-      <w:proofErr w:type="gramEnd"/>
-      <w:r>
-        <w:rPr>
-          <w:lang w:val="ru-RU"/>
-        </w:rPr>
-        <w:t xml:space="preserve"> </w:t>
-      </w:r>
-      <w:r>
-        <w:rPr>
-          <w:lang w:val="ru-RU"/>
-        </w:rPr>
-        <w:t>(</w:t>
-      </w:r>
-      <w:proofErr w:type="spellStart"/>
-      <w:r>
-        <w:rPr>
-          <w:lang w:val="ru-RU"/>
-        </w:rPr>
-        <w:t>диаглизид</w:t>
-      </w:r>
-      <w:proofErr w:type="spellEnd"/>
-      <w:r>
-        <w:rPr>
-          <w:lang w:val="ru-RU"/>
-        </w:rPr>
-        <w:t xml:space="preserve"> МR) </w:t>
-      </w:r>
-      <w:r>
-        <w:rPr>
-          <w:lang w:val="ru-RU"/>
-        </w:rPr>
-        <w:t>60 мг</w:t>
-      </w:r>
-    </w:p>
-    <w:p>
-      <w:pPr>
-        <w:ind w:left="-142"/>
-        <w:jc w:val="both"/>
-        <w:rPr>
-          <w:lang w:val="ru-RU"/>
-        </w:rPr>
-      </w:pPr>
-      <w:proofErr w:type="spellStart"/>
-      <w:r>
-        <w:rPr>
-          <w:lang w:val="ru-RU"/>
-        </w:rPr>
-        <w:t>диапирид</w:t>
-      </w:r>
-      <w:proofErr w:type="spellEnd"/>
-      <w:r>
-        <w:rPr>
-          <w:lang w:val="ru-RU"/>
-        </w:rPr>
-        <w:t xml:space="preserve"> (</w:t>
-      </w:r>
-      <w:r>
-        <w:rPr>
-          <w:lang w:val="ru-RU"/>
-        </w:rPr>
-        <w:t>амарил</w:t>
-      </w:r>
-      <w:r>
-        <w:rPr>
-          <w:lang w:val="ru-RU"/>
-        </w:rPr>
-        <w:t xml:space="preserve">, </w:t>
-      </w:r>
-      <w:r>
-        <w:rPr>
-          <w:lang w:val="ru-RU"/>
-        </w:rPr>
-        <w:t xml:space="preserve"> </w:t>
-      </w:r>
-      <w:proofErr w:type="spellStart"/>
-      <w:r>
-        <w:rPr>
-          <w:lang w:val="ru-RU"/>
-        </w:rPr>
-        <w:t>олтар</w:t>
-      </w:r>
-      <w:proofErr w:type="spellEnd"/>
-      <w:r>
-        <w:rPr>
-          <w:lang w:val="ru-RU"/>
-        </w:rPr>
-        <w:t xml:space="preserve"> ) 3 мг 1т. *1р/</w:t>
-      </w:r>
-      <w:proofErr w:type="spellStart"/>
-      <w:r>
-        <w:rPr>
-          <w:lang w:val="ru-RU"/>
-        </w:rPr>
-        <w:t>сут</w:t>
-      </w:r>
-      <w:proofErr w:type="spellEnd"/>
-      <w:r>
-        <w:rPr>
-          <w:lang w:val="ru-RU"/>
-        </w:rPr>
-        <w:t xml:space="preserve">. </w:t>
-      </w:r>
-      <w:proofErr w:type="gramStart"/>
-      <w:r>
-        <w:rPr>
-          <w:lang w:val="ru-RU"/>
-        </w:rPr>
-        <w:t>п</w:t>
-      </w:r>
-      <w:proofErr w:type="gramEnd"/>
-      <w:r>
-        <w:rPr>
-          <w:lang w:val="ru-RU"/>
-        </w:rPr>
-        <w:t xml:space="preserve">/з., </w:t>
+        <w:t>-</w:t>
+      </w:r>
+      <w:r>
+        <w:rPr>
+          <w:lang w:val="ru-RU"/>
+        </w:rPr>
+        <w:t>20-24</w:t>
+      </w:r>
+      <w:r>
+        <w:rPr>
+          <w:lang w:val="ru-RU"/>
+        </w:rPr>
+        <w:t xml:space="preserve"> ед.,  </w:t>
       </w:r>
     </w:p>
     <w:p>
@@ -8600,9 +7907,114 @@
         </w:rPr>
         <w:t xml:space="preserve">ардиолога: </w:t>
       </w:r>
+      <w:r>
+        <w:rPr>
+          <w:lang w:val="ru-RU"/>
+        </w:rPr>
+        <w:t xml:space="preserve"> </w:t>
+      </w:r>
+      <w:proofErr w:type="spellStart"/>
+      <w:r>
+        <w:rPr>
+          <w:lang w:val="ru-RU"/>
+        </w:rPr>
+        <w:t>триплексан</w:t>
+      </w:r>
+      <w:proofErr w:type="spellEnd"/>
+      <w:r>
+        <w:rPr>
+          <w:lang w:val="ru-RU"/>
+        </w:rPr>
+        <w:t xml:space="preserve"> 10/2,5/10 1т 1р/д  </w:t>
+      </w:r>
+      <w:proofErr w:type="spellStart"/>
+      <w:r>
+        <w:rPr>
+          <w:lang w:val="ru-RU"/>
+        </w:rPr>
+        <w:t>глицисед</w:t>
+      </w:r>
+      <w:proofErr w:type="spellEnd"/>
+      <w:r>
+        <w:rPr>
+          <w:lang w:val="ru-RU"/>
+        </w:rPr>
+        <w:t xml:space="preserve"> 1т 3р/д  </w:t>
+      </w:r>
+      <w:proofErr w:type="spellStart"/>
+      <w:r>
+        <w:rPr>
+          <w:lang w:val="ru-RU"/>
+        </w:rPr>
+        <w:t>фитосед</w:t>
+      </w:r>
+      <w:proofErr w:type="spellEnd"/>
+      <w:r>
+        <w:rPr>
+          <w:lang w:val="ru-RU"/>
+        </w:rPr>
+        <w:t xml:space="preserve"> 1т 4р/д, 2 </w:t>
+      </w:r>
+      <w:proofErr w:type="spellStart"/>
+      <w:r>
+        <w:rPr>
+          <w:lang w:val="ru-RU"/>
+        </w:rPr>
+        <w:t>нед</w:t>
+      </w:r>
+      <w:proofErr w:type="spellEnd"/>
+      <w:r>
+        <w:rPr>
+          <w:lang w:val="ru-RU"/>
+        </w:rPr>
+        <w:t xml:space="preserve">,  </w:t>
+      </w:r>
+      <w:proofErr w:type="spellStart"/>
+      <w:r>
+        <w:rPr>
+          <w:lang w:val="ru-RU"/>
+        </w:rPr>
+        <w:t>небивалол</w:t>
+      </w:r>
+      <w:proofErr w:type="spellEnd"/>
+      <w:r>
+        <w:rPr>
+          <w:lang w:val="ru-RU"/>
+        </w:rPr>
+        <w:t xml:space="preserve">  5 мг 1р/д </w:t>
+      </w:r>
+      <w:proofErr w:type="spellStart"/>
+      <w:r>
+        <w:rPr>
+          <w:lang w:val="ru-RU"/>
+        </w:rPr>
+        <w:t>физиотенс</w:t>
+      </w:r>
+      <w:proofErr w:type="spellEnd"/>
+      <w:r>
+        <w:rPr>
+          <w:lang w:val="ru-RU"/>
+        </w:rPr>
+        <w:t xml:space="preserve"> 0,2 мг утром  0,4 мг </w:t>
+      </w:r>
+      <w:proofErr w:type="spellStart"/>
+      <w:r>
+        <w:rPr>
+          <w:lang w:val="ru-RU"/>
+        </w:rPr>
+        <w:t>веч</w:t>
+      </w:r>
+      <w:proofErr w:type="spellEnd"/>
+      <w:r>
+        <w:rPr>
+          <w:lang w:val="ru-RU"/>
+        </w:rPr>
+        <w:t xml:space="preserve">. дообследование ЭХОКС </w:t>
+      </w:r>
     </w:p>
     <w:p>
       <w:pPr>
+        <w:pStyle w:val="ab"/>
         <w:numPr>
           <w:ilvl w:val="0"/>
           <w:numId w:val="2"/>
@@ -8613,95 +8025,39 @@
           <w:lang w:val="ru-RU"/>
         </w:rPr>
       </w:pPr>
-      <w:sdt>
-        <w:sdtPr>
-          <w:rPr>
-            <w:lang w:val="ru-RU"/>
-          </w:rPr>
-          <w:id w:val="-1414849388"/>
-          <w:placeholder>
-            <w:docPart w:val="DefaultPlaceholder_1082065159"/>
-          </w:placeholder>
-          <w:comboBox>
-            <w:listItem w:displayText="Гипотензивная терапия:" w:value="Гипотензивная терапия:"/>
-            <w:listItem w:displayText="С нефропротекторной целью:" w:value="С нефропротекторной целью:"/>
-          </w:comboBox>
-        </w:sdtPr>
-        <w:sdtEndPr/>
-        <w:sdtContent>
-          <w:r>
-            <w:rPr>
-              <w:lang w:val="ru-RU"/>
-            </w:rPr>
-            <w:t>Гипотензивная терапия:</w:t>
-          </w:r>
-        </w:sdtContent>
-      </w:sdt>
-      <w:r>
-        <w:rPr>
-          <w:lang w:val="ru-RU"/>
-        </w:rPr>
-        <w:t xml:space="preserve"> э</w:t>
-      </w:r>
-      <w:r>
-        <w:rPr>
-          <w:lang w:val="ru-RU"/>
-        </w:rPr>
-        <w:t>налаприл 5 мг утром,</w:t>
-      </w:r>
-      <w:r>
-        <w:rPr>
-          <w:lang w:val="ru-RU"/>
-        </w:rPr>
-        <w:t xml:space="preserve"> </w:t>
+      <w:r>
+        <w:rPr>
+          <w:lang w:val="ru-RU"/>
+        </w:rPr>
+        <w:t xml:space="preserve">Рек невропатолога: </w:t>
       </w:r>
       <w:proofErr w:type="spellStart"/>
       <w:r>
         <w:rPr>
           <w:lang w:val="ru-RU"/>
         </w:rPr>
-        <w:t>индапрес</w:t>
+        <w:t>кветерон</w:t>
       </w:r>
       <w:proofErr w:type="spellEnd"/>
       <w:r>
         <w:rPr>
           <w:lang w:val="ru-RU"/>
         </w:rPr>
-        <w:t xml:space="preserve"> (</w:t>
+        <w:t xml:space="preserve"> 25 мг ½ т </w:t>
       </w:r>
       <w:proofErr w:type="spellStart"/>
       <w:r>
         <w:rPr>
           <w:lang w:val="ru-RU"/>
         </w:rPr>
-        <w:t>индап</w:t>
+        <w:t>веч</w:t>
       </w:r>
       <w:proofErr w:type="spellEnd"/>
       <w:r>
         <w:rPr>
           <w:lang w:val="ru-RU"/>
         </w:rPr>
-        <w:t xml:space="preserve">) 2,5 мг утром, </w:t>
-      </w:r>
-      <w:r>
-        <w:rPr>
-          <w:lang w:val="ru-RU"/>
-        </w:rPr>
-        <w:t xml:space="preserve"> </w:t>
-      </w:r>
-      <w:proofErr w:type="spellStart"/>
-      <w:r>
-        <w:rPr>
-          <w:lang w:val="ru-RU"/>
-        </w:rPr>
-        <w:t>кардиомагнил</w:t>
-      </w:r>
-      <w:proofErr w:type="spellEnd"/>
-      <w:r>
-        <w:rPr>
-          <w:lang w:val="ru-RU"/>
-        </w:rPr>
-        <w:t xml:space="preserve">  1 т. вечер. Контр. АД. </w:t>
+        <w:t xml:space="preserve">.     </w:t>
       </w:r>
     </w:p>
     <w:p>
@@ -8947,13 +8303,315 @@
         <w:rPr>
           <w:lang w:val="ru-RU"/>
         </w:rPr>
-        <w:t xml:space="preserve">елезы 1р. в год. </w:t>
-      </w:r>
-      <w:r>
-        <w:rPr>
-          <w:lang w:val="ru-RU"/>
-        </w:rPr>
-        <w:t>Контр ТТГ 1р в 6 мес. Й</w:t>
+        <w:t>елезы</w:t>
+      </w:r>
+      <w:r>
+        <w:rPr>
+          <w:lang w:val="ru-RU"/>
+        </w:rPr>
+        <w:t xml:space="preserve"> в </w:t>
+      </w:r>
+      <w:proofErr w:type="spellStart"/>
+      <w:r>
+        <w:rPr>
+          <w:lang w:val="ru-RU"/>
+        </w:rPr>
+        <w:t>динмике</w:t>
+      </w:r>
+      <w:proofErr w:type="spellEnd"/>
+      <w:r>
+        <w:rPr>
+          <w:lang w:val="ru-RU"/>
+        </w:rPr>
+        <w:t xml:space="preserve"> через 5-12 мес. </w:t>
+      </w:r>
+      <w:r>
+        <w:rPr>
+          <w:lang w:val="ru-RU"/>
+        </w:rPr>
+        <w:t xml:space="preserve">Контр ТТГ 1р в 6 мес. </w:t>
+      </w:r>
+      <w:r>
+        <w:rPr>
+          <w:lang w:val="ru-RU"/>
+        </w:rPr>
+        <w:t xml:space="preserve"> </w:t>
+      </w:r>
+      <w:proofErr w:type="spellStart"/>
+      <w:r>
+        <w:rPr>
+          <w:lang w:val="ru-RU"/>
+        </w:rPr>
+        <w:t>Эутирокс</w:t>
+      </w:r>
+      <w:proofErr w:type="spellEnd"/>
+      <w:r>
+        <w:rPr>
+          <w:lang w:val="ru-RU"/>
+        </w:rPr>
+        <w:t xml:space="preserve"> 50 мкг утром натощак за 30 мин до еды.</w:t>
+      </w:r>
+    </w:p>
+    <w:p>
+      <w:pPr>
+        <w:numPr>
+          <w:ilvl w:val="0"/>
+          <w:numId w:val="2"/>
+        </w:numPr>
+        <w:ind w:left="-142"/>
+        <w:jc w:val="both"/>
+        <w:rPr>
+          <w:lang w:val="ru-RU"/>
+        </w:rPr>
+      </w:pPr>
+      <w:r>
+        <w:rPr>
+          <w:lang w:val="ru-RU"/>
+        </w:rPr>
+        <w:t xml:space="preserve">Рек Пульмонолога: </w:t>
+      </w:r>
+      <w:proofErr w:type="spellStart"/>
+      <w:r>
+        <w:rPr>
+          <w:lang w:val="ru-RU"/>
+        </w:rPr>
+        <w:t>цефодокс</w:t>
+      </w:r>
+      <w:proofErr w:type="spellEnd"/>
+      <w:r>
+        <w:rPr>
+          <w:lang w:val="ru-RU"/>
+        </w:rPr>
+        <w:t xml:space="preserve">  200 мг 1т 2р/д 7-8 дней ( принимает с 31.03.17), </w:t>
+      </w:r>
+      <w:proofErr w:type="spellStart"/>
+      <w:r>
+        <w:rPr>
+          <w:lang w:val="ru-RU"/>
+        </w:rPr>
+        <w:t>беродуал</w:t>
+      </w:r>
+      <w:proofErr w:type="spellEnd"/>
+      <w:r>
+        <w:rPr>
+          <w:lang w:val="ru-RU"/>
+        </w:rPr>
+        <w:t xml:space="preserve"> Н 2 </w:t>
+      </w:r>
+      <w:proofErr w:type="spellStart"/>
+      <w:r>
+        <w:rPr>
+          <w:lang w:val="ru-RU"/>
+        </w:rPr>
+        <w:t>инг</w:t>
+      </w:r>
+      <w:proofErr w:type="spellEnd"/>
+      <w:r>
+        <w:rPr>
+          <w:lang w:val="ru-RU"/>
+        </w:rPr>
+        <w:t xml:space="preserve">  3р/д 10-14 дней и по требованию ( принимает с 31.03.18), АЦЦ 600 мг 1т в 18.00 после еды</w:t>
+      </w:r>
+      <w:proofErr w:type="gramStart"/>
+      <w:r>
+        <w:rPr>
+          <w:lang w:val="ru-RU"/>
+        </w:rPr>
+        <w:t>.</w:t>
+      </w:r>
+      <w:proofErr w:type="gramEnd"/>
+      <w:r>
+        <w:rPr>
+          <w:lang w:val="ru-RU"/>
+        </w:rPr>
+        <w:t xml:space="preserve"> </w:t>
+      </w:r>
+      <w:proofErr w:type="gramStart"/>
+      <w:r>
+        <w:rPr>
+          <w:lang w:val="ru-RU"/>
+        </w:rPr>
+        <w:t>п</w:t>
+      </w:r>
+      <w:proofErr w:type="gramEnd"/>
+      <w:r>
+        <w:rPr>
+          <w:lang w:val="ru-RU"/>
+        </w:rPr>
+        <w:t xml:space="preserve">ри необходимости повторный осмотр пульмонолога через 10 14 дней,  контроль ОАК в динамике через 1 </w:t>
+      </w:r>
+      <w:proofErr w:type="spellStart"/>
+      <w:r>
+        <w:rPr>
+          <w:lang w:val="ru-RU"/>
+        </w:rPr>
+        <w:t>нед</w:t>
+      </w:r>
+      <w:proofErr w:type="spellEnd"/>
+      <w:r>
+        <w:rPr>
+          <w:lang w:val="ru-RU"/>
+        </w:rPr>
+        <w:t xml:space="preserve">, осмотр семейного врача по м/ж </w:t>
+      </w:r>
+      <w:bookmarkStart w:id="5" w:name="_GoBack"/>
+      <w:bookmarkEnd w:id="5"/>
+      <w:r>
+        <w:rPr>
+          <w:lang w:val="ru-RU"/>
+        </w:rPr>
+        <w:t xml:space="preserve"> </w:t>
+      </w:r>
+    </w:p>
+    <w:p>
+      <w:pPr>
+        <w:pStyle w:val="ab"/>
+        <w:numPr>
+          <w:ilvl w:val="0"/>
+          <w:numId w:val="2"/>
+        </w:numPr>
+        <w:jc w:val="both"/>
+        <w:rPr>
+          <w:lang w:val="ru-RU"/>
+        </w:rPr>
+      </w:pPr>
+      <w:r>
+        <w:rPr>
+          <w:lang w:val="ru-RU"/>
+        </w:rPr>
+        <w:t xml:space="preserve">С больной проведена беседа о необходимости проведения самоконтроля в </w:t>
+      </w:r>
+      <w:proofErr w:type="spellStart"/>
+      <w:r>
+        <w:rPr>
+          <w:lang w:val="ru-RU"/>
+        </w:rPr>
+        <w:t>амб</w:t>
+      </w:r>
+      <w:proofErr w:type="spellEnd"/>
+      <w:r>
+        <w:rPr>
+          <w:lang w:val="ru-RU"/>
+        </w:rPr>
+        <w:t xml:space="preserve">. условиях, соблюдения режима питания и контроле </w:t>
+      </w:r>
+      <w:proofErr w:type="spellStart"/>
+      <w:r>
+        <w:rPr>
+          <w:lang w:val="ru-RU"/>
+        </w:rPr>
+        <w:t>глик</w:t>
+      </w:r>
+      <w:proofErr w:type="spellEnd"/>
+      <w:r>
+        <w:rPr>
+          <w:lang w:val="ru-RU"/>
+        </w:rPr>
+        <w:t>. гемоглобина.</w:t>
+      </w:r>
+      <w:proofErr w:type="gramStart"/>
+      <w:r>
+        <w:rPr>
+          <w:lang w:val="ru-RU"/>
+        </w:rPr>
+        <w:t xml:space="preserve">  </w:t>
+      </w:r>
+      <w:r>
+        <w:rPr>
+          <w:sz w:val="21"/>
+          <w:szCs w:val="21"/>
+          <w:lang w:val="ru-RU"/>
+        </w:rPr>
+        <w:t>,</w:t>
+      </w:r>
+      <w:proofErr w:type="gramEnd"/>
+      <w:r>
+        <w:rPr>
+          <w:sz w:val="21"/>
+          <w:szCs w:val="21"/>
+          <w:lang w:val="ru-RU"/>
+        </w:rPr>
+        <w:t xml:space="preserve">Пациентка </w:t>
+      </w:r>
+      <w:r>
+        <w:rPr>
+          <w:sz w:val="21"/>
+          <w:szCs w:val="21"/>
+          <w:lang w:val="ru-RU"/>
+        </w:rPr>
+        <w:t xml:space="preserve">ознакомлена с постановлением КМУ  от 29.03.16 №239. « </w:t>
+      </w:r>
+      <w:proofErr w:type="spellStart"/>
+      <w:r>
+        <w:rPr>
+          <w:sz w:val="21"/>
+          <w:szCs w:val="21"/>
+          <w:lang w:val="ru-RU"/>
+        </w:rPr>
+        <w:t>Щодо</w:t>
+      </w:r>
+      <w:proofErr w:type="spellEnd"/>
+      <w:r>
+        <w:rPr>
+          <w:sz w:val="21"/>
+          <w:szCs w:val="21"/>
+          <w:lang w:val="ru-RU"/>
+        </w:rPr>
+        <w:t xml:space="preserve"> </w:t>
+      </w:r>
+      <w:proofErr w:type="spellStart"/>
+      <w:r>
+        <w:rPr>
+          <w:sz w:val="21"/>
+          <w:szCs w:val="21"/>
+          <w:lang w:val="ru-RU"/>
+        </w:rPr>
+        <w:t>пе</w:t>
+      </w:r>
+      <w:r>
+        <w:rPr>
+          <w:sz w:val="21"/>
+          <w:szCs w:val="21"/>
+        </w:rPr>
+        <w:t>реліку</w:t>
+      </w:r>
+      <w:proofErr w:type="spellEnd"/>
+      <w:r>
+        <w:rPr>
+          <w:sz w:val="21"/>
+          <w:szCs w:val="21"/>
+        </w:rPr>
+        <w:t xml:space="preserve"> хворих на цукровий діабет </w:t>
+      </w:r>
+      <w:proofErr w:type="gramStart"/>
+      <w:r>
+        <w:rPr>
+          <w:sz w:val="21"/>
+          <w:szCs w:val="21"/>
+        </w:rPr>
+        <w:t>для</w:t>
+      </w:r>
+      <w:proofErr w:type="gramEnd"/>
+      <w:r>
+        <w:rPr>
+          <w:sz w:val="21"/>
+          <w:szCs w:val="21"/>
+        </w:rPr>
+        <w:t xml:space="preserve"> відшкодування вартості препаратів інсуліну.</w:t>
+      </w:r>
+      <w:r>
+        <w:rPr>
+          <w:sz w:val="21"/>
+          <w:szCs w:val="21"/>
+          <w:lang w:val="ru-RU"/>
+        </w:rPr>
+        <w:t xml:space="preserve">» </w:t>
+      </w:r>
+      <w:r>
+        <w:rPr>
+          <w:lang w:val="ru-RU"/>
+        </w:rPr>
+        <w:t xml:space="preserve"> </w:t>
       </w:r>
     </w:p>
     <w:p>
@@ -10571,93 +10229,6 @@
     </w:docPart>
     <w:docPart>
       <w:docPartPr>
-        <w:name w:val="FBFC6A18E07A484F9E976562E903BEB7"/>
-        <w:category>
-          <w:name w:val="Общие"/>
-          <w:gallery w:val="placeholder"/>
-        </w:category>
-        <w:types>
-          <w:type w:val="bbPlcHdr"/>
-        </w:types>
-        <w:behaviors>
-          <w:behavior w:val="content"/>
-        </w:behaviors>
-        <w:guid w:val="{E5D938F3-E00E-4F48-ACDE-E2E2655275DF}"/>
-      </w:docPartPr>
-      <w:docPartBody>
-        <w:p>
-          <w:pPr>
-            <w:pStyle w:val="FBFC6A18E07A484F9E976562E903BEB7"/>
-          </w:pPr>
-          <w:r>
-            <w:rPr>
-              <w:rStyle w:val="a3"/>
-            </w:rPr>
-            <w:t>Выберите элемент.</w:t>
-          </w:r>
-        </w:p>
-      </w:docPartBody>
-    </w:docPart>
-    <w:docPart>
-      <w:docPartPr>
-        <w:name w:val="DB435B1E68954750936FB322747598D2"/>
-        <w:category>
-          <w:name w:val="Общие"/>
-          <w:gallery w:val="placeholder"/>
-        </w:category>
-        <w:types>
-          <w:type w:val="bbPlcHdr"/>
-        </w:types>
-        <w:behaviors>
-          <w:behavior w:val="content"/>
-        </w:behaviors>
-        <w:guid w:val="{7122C427-55FD-49A2-B369-ED6DAFC67A8F}"/>
-      </w:docPartPr>
-      <w:docPartBody>
-        <w:p>
-          <w:pPr>
-            <w:pStyle w:val="DB435B1E68954750936FB322747598D2"/>
-          </w:pPr>
-          <w:r>
-            <w:rPr>
-              <w:rStyle w:val="a3"/>
-            </w:rPr>
-            <w:t>Выберите элемент.</w:t>
-          </w:r>
-        </w:p>
-      </w:docPartBody>
-    </w:docPart>
-    <w:docPart>
-      <w:docPartPr>
-        <w:name w:val="5917FEE754784A0BA4173B51A4E1CE95"/>
-        <w:category>
-          <w:name w:val="Общие"/>
-          <w:gallery w:val="placeholder"/>
-        </w:category>
-        <w:types>
-          <w:type w:val="bbPlcHdr"/>
-        </w:types>
-        <w:behaviors>
-          <w:behavior w:val="content"/>
-        </w:behaviors>
-        <w:guid w:val="{92F74F23-8C0C-424C-A12C-19EB4EDE41E3}"/>
-      </w:docPartPr>
-      <w:docPartBody>
-        <w:p>
-          <w:pPr>
-            <w:pStyle w:val="5917FEE754784A0BA4173B51A4E1CE95"/>
-          </w:pPr>
-          <w:r>
-            <w:rPr>
-              <w:rStyle w:val="a3"/>
-            </w:rPr>
-            <w:t>Выберите элемент.</w:t>
-          </w:r>
-        </w:p>
-      </w:docPartBody>
-    </w:docPart>
-    <w:docPart>
-      <w:docPartPr>
         <w:name w:val="FFCB998A69C547318D033520574A41D0"/>
         <w:category>
           <w:name w:val="Общие"/>
@@ -10773,6 +10344,35 @@
         </w:p>
       </w:docPartBody>
     </w:docPart>
+    <w:docPart>
+      <w:docPartPr>
+        <w:name w:val="8E6841C2FE584B9ABEAA707E7E7BCEED"/>
+        <w:category>
+          <w:name w:val="Общие"/>
+          <w:gallery w:val="placeholder"/>
+        </w:category>
+        <w:types>
+          <w:type w:val="bbPlcHdr"/>
+        </w:types>
+        <w:behaviors>
+          <w:behavior w:val="content"/>
+        </w:behaviors>
+        <w:guid w:val="{A28A239B-4B86-4732-BC1F-EBD1F64F0FF6}"/>
+      </w:docPartPr>
+      <w:docPartBody>
+        <w:p>
+          <w:pPr>
+            <w:pStyle w:val="8E6841C2FE584B9ABEAA707E7E7BCEED"/>
+          </w:pPr>
+          <w:r>
+            <w:rPr>
+              <w:rStyle w:val="a3"/>
+            </w:rPr>
+            <w:t>Выберите элемент.</w:t>
+          </w:r>
+        </w:p>
+      </w:docPartBody>
+    </w:docPart>
   </w:docParts>
 </w:glossaryDocument>
 </file>
@@ -10854,6 +10454,7 @@
     <w:rsid w:val="001454BB"/>
     <w:rsid w:val="001B01EB"/>
     <w:rsid w:val="00277827"/>
+    <w:rsid w:val="00281FF9"/>
     <w:rsid w:val="003C799D"/>
     <w:rsid w:val="00411AC6"/>
     <w:rsid w:val="00414F9B"/>
@@ -10867,6 +10468,7 @@
     <w:rsid w:val="007E68FB"/>
     <w:rsid w:val="008C2D0E"/>
     <w:rsid w:val="008D1D6A"/>
+    <w:rsid w:val="008E3D30"/>
     <w:rsid w:val="008F7EF5"/>
     <w:rsid w:val="0092229E"/>
     <w:rsid w:val="009428DF"/>
@@ -11105,7 +10707,7 @@
     <w:basedOn w:val="a0"/>
     <w:uiPriority w:val="99"/>
     <w:semiHidden/>
-    <w:rsid w:val="00F918CD"/>
+    <w:rsid w:val="008E3D30"/>
     <w:rPr>
       <w:color w:val="808080"/>
     </w:rPr>
@@ -11310,6 +10912,34 @@
   <w:style w:type="paragraph" w:customStyle="1" w:styleId="BA1FB41A1B0F4FDF8B14D2F6319521D6">
     <w:name w:val="BA1FB41A1B0F4FDF8B14D2F6319521D6"/>
     <w:rsid w:val="00F918CD"/>
+    <w:rPr>
+      <w:lang w:val="uk-UA" w:eastAsia="uk-UA"/>
+    </w:rPr>
+  </w:style>
+  <w:style w:type="paragraph" w:customStyle="1" w:styleId="8E6841C2FE584B9ABEAA707E7E7BCEED">
+    <w:name w:val="8E6841C2FE584B9ABEAA707E7E7BCEED"/>
+    <w:rsid w:val="008E3D30"/>
+    <w:rPr>
+      <w:lang w:val="uk-UA" w:eastAsia="uk-UA"/>
+    </w:rPr>
+  </w:style>
+  <w:style w:type="paragraph" w:customStyle="1" w:styleId="9995E496078F44CD912CFA85FCAF5D41">
+    <w:name w:val="9995E496078F44CD912CFA85FCAF5D41"/>
+    <w:rsid w:val="008E3D30"/>
+    <w:rPr>
+      <w:lang w:val="uk-UA" w:eastAsia="uk-UA"/>
+    </w:rPr>
+  </w:style>
+  <w:style w:type="paragraph" w:customStyle="1" w:styleId="647DE748C7B24B24B116AB2E3D2E19C7">
+    <w:name w:val="647DE748C7B24B24B116AB2E3D2E19C7"/>
+    <w:rsid w:val="008E3D30"/>
+    <w:rPr>
+      <w:lang w:val="uk-UA" w:eastAsia="uk-UA"/>
+    </w:rPr>
+  </w:style>
+  <w:style w:type="paragraph" w:customStyle="1" w:styleId="27C43F1A2B634344B7016D6E7F71797F">
+    <w:name w:val="27C43F1A2B634344B7016D6E7F71797F"/>
+    <w:rsid w:val="008E3D30"/>
     <w:rPr>
       <w:lang w:val="uk-UA" w:eastAsia="uk-UA"/>
     </w:rPr>
@@ -11801,7 +11431,7 @@
 </file>
 
 <file path=customXml/itemProps1.xml><?xml version="1.0" encoding="utf-8"?>
-<ds:datastoreItem xmlns:ds="http://schemas.openxmlformats.org/officeDocument/2006/customXml" ds:itemID="{8FB83CF2-E0C0-42F4-AC27-4D77C95E4333}">
+<ds:datastoreItem xmlns:ds="http://schemas.openxmlformats.org/officeDocument/2006/customXml" ds:itemID="{A93783C6-C8F2-4C4F-B934-A8361149FAC7}">
   <ds:schemaRefs>
     <ds:schemaRef ds:uri="http://schemas.openxmlformats.org/officeDocument/2006/bibliography"/>
   </ds:schemaRefs>
